--- a/Needs Analysis Survey/Needs Analysis Survey Paper 01-Aug-2017.docx
+++ b/Needs Analysis Survey/Needs Analysis Survey Paper 01-Aug-2017.docx
@@ -31,12 +31,20 @@
           <w:lang w:val="en-CA"/>
         </w:rPr>
       </w:pPr>
+      <w:proofErr w:type="spellStart"/>
       <w:ins w:id="2" w:author="Arushri Swarup" w:date="2017-08-01T17:54:00Z">
         <w:r>
           <w:rPr>
             <w:lang w:val="en-CA"/>
           </w:rPr>
-          <w:t xml:space="preserve">Todo: </w:t>
+          <w:t>Todo</w:t>
+        </w:r>
+        <w:proofErr w:type="spellEnd"/>
+        <w:r>
+          <w:rPr>
+            <w:lang w:val="en-CA"/>
+          </w:rPr>
+          <w:t xml:space="preserve">: </w:t>
         </w:r>
       </w:ins>
     </w:p>
@@ -141,11 +149,19 @@
       <w:pPr>
         <w:pStyle w:val="ListParagraph"/>
       </w:pPr>
+      <w:proofErr w:type="spellStart"/>
       <w:r>
         <w:rPr>
           <w:lang w:val="en-CA"/>
         </w:rPr>
-        <w:t>Otolaryngologic Clinics</w:t>
+        <w:t>Otolaryngologic</w:t>
+      </w:r>
+      <w:proofErr w:type="spellEnd"/>
+      <w:r>
+        <w:rPr>
+          <w:lang w:val="en-CA"/>
+        </w:rPr>
+        <w:t xml:space="preserve"> Clinics</w:t>
       </w:r>
       <w:commentRangeEnd w:id="9"/>
       <w:r>
@@ -241,10 +257,26 @@
         <w:t xml:space="preserve">sinus tympani, anterior and </w:t>
       </w:r>
       <w:r>
-        <w:t>posterior epitympanum and</w:t>
-      </w:r>
-      <w:r>
-        <w:t xml:space="preserve"> hypotympanum </w:t>
+        <w:t xml:space="preserve">posterior </w:t>
+      </w:r>
+      <w:proofErr w:type="spellStart"/>
+      <w:r>
+        <w:t>epitympanum</w:t>
+      </w:r>
+      <w:proofErr w:type="spellEnd"/>
+      <w:r>
+        <w:t xml:space="preserve"> and</w:t>
+      </w:r>
+      <w:r>
+        <w:t xml:space="preserve"> </w:t>
+      </w:r>
+      <w:proofErr w:type="spellStart"/>
+      <w:r>
+        <w:t>hypotympanum</w:t>
+      </w:r>
+      <w:proofErr w:type="spellEnd"/>
+      <w:r>
+        <w:t xml:space="preserve"> </w:t>
       </w:r>
       <w:r>
         <w:fldChar w:fldCharType="begin" w:fldLock="1"/>
@@ -584,7 +616,21 @@
         <w:rPr>
           <w:rFonts w:eastAsia="Times New Roman"/>
         </w:rPr>
-        <w:t> Otologic instruments were developed for two-handed microscope-guided surgery so they are not optimized for the TEES</w:t>
+        <w:t> </w:t>
+      </w:r>
+      <w:proofErr w:type="spellStart"/>
+      <w:r>
+        <w:rPr>
+          <w:rFonts w:eastAsia="Times New Roman"/>
+        </w:rPr>
+        <w:t>Otologic</w:t>
+      </w:r>
+      <w:proofErr w:type="spellEnd"/>
+      <w:r>
+        <w:rPr>
+          <w:rFonts w:eastAsia="Times New Roman"/>
+        </w:rPr>
+        <w:t xml:space="preserve"> instruments were developed for two-handed microscope-guided surgery so they are not optimized for the TEES</w:t>
       </w:r>
       <w:r>
         <w:rPr>
@@ -910,10 +956,15 @@
       </w:ins>
       <w:ins w:id="16" w:author="Gavin le Nobel" w:date="2017-07-31T11:38:00Z">
         <w:r>
-          <w:t>’s Research Ethics Board (REB numbers: )</w:t>
+          <w:t>’s Research Ethics Board (REB numbers</w:t>
+        </w:r>
+        <w:proofErr w:type="gramStart"/>
+        <w:r>
+          <w:t>: )</w:t>
         </w:r>
       </w:ins>
       <w:commentRangeEnd w:id="14"/>
+      <w:proofErr w:type="gramEnd"/>
       <w:r>
         <w:rPr>
           <w:rStyle w:val="CommentReference"/>
@@ -1190,7 +1241,21 @@
           <w:rPr>
             <w:highlight w:val="yellow"/>
           </w:rPr>
-          <w:t xml:space="preserve"> with varying degrees of TEES experience</w:t>
+          <w:t xml:space="preserve"> with varying degrees of </w:t>
+        </w:r>
+        <w:proofErr w:type="gramStart"/>
+        <w:r>
+          <w:rPr>
+            <w:highlight w:val="yellow"/>
+          </w:rPr>
+          <w:t>TEES</w:t>
+        </w:r>
+        <w:proofErr w:type="gramEnd"/>
+        <w:r>
+          <w:rPr>
+            <w:highlight w:val="yellow"/>
+          </w:rPr>
+          <w:t xml:space="preserve"> experience</w:t>
         </w:r>
       </w:ins>
       <w:r>
@@ -1298,18 +1363,28 @@
         <w:t>. The beginning</w:t>
       </w:r>
       <w:r>
-        <w:t xml:space="preserve"> of the online survey includes a letter of information and informed consent was assumed upon anonymous completion of the questionnaire. All information was stored</w:t>
+        <w:t xml:space="preserve"> of the online survey includes a letter of information and informed consent was assumed upon anonymous completion of the questionnaire. All information was </w:t>
+      </w:r>
+      <w:proofErr w:type="spellStart"/>
+      <w:r>
+        <w:t>stored</w:t>
       </w:r>
       <w:del w:id="33" w:author="Gavin le Nobel" w:date="2017-07-31T11:46:00Z">
         <w:r>
           <w:delText xml:space="preserve"> </w:delText>
         </w:r>
       </w:del>
+      <w:proofErr w:type="gramStart"/>
       <w:ins w:id="34" w:author="Gavin le Nobel" w:date="2017-07-31T11:46:00Z">
         <w:r>
-          <w:t xml:space="preserve">anonymously </w:t>
+          <w:t>anonymously</w:t>
+        </w:r>
+        <w:proofErr w:type="spellEnd"/>
+        <w:r>
+          <w:t xml:space="preserve"> </w:t>
         </w:r>
       </w:ins>
+      <w:proofErr w:type="gramEnd"/>
       <w:del w:id="35" w:author="Gavin le Nobel" w:date="2017-07-31T11:46:00Z">
         <w:r>
           <w:delText>confidentially</w:delText>
@@ -1401,7 +1476,15 @@
       </w:del>
       <w:ins w:id="46" w:author="Gavin le Nobel" w:date="2017-08-01T14:34:00Z">
         <w:r>
-          <w:t xml:space="preserve">The Kruskall-Wallis H-test </w:t>
+          <w:t xml:space="preserve">The </w:t>
+        </w:r>
+        <w:proofErr w:type="spellStart"/>
+        <w:r>
+          <w:t>Kruskall</w:t>
+        </w:r>
+        <w:proofErr w:type="spellEnd"/>
+        <w:r>
+          <w:t xml:space="preserve">-Wallis H-test </w:t>
         </w:r>
       </w:ins>
       <w:r>
@@ -1568,6 +1651,7 @@
           <w:t xml:space="preserve">The questionnaire was distributed to a total of _____ surgeons and </w:t>
         </w:r>
       </w:ins>
+      <w:proofErr w:type="spellStart"/>
       <w:ins w:id="65" w:author="Gavin le Nobel" w:date="2017-07-31T14:09:00Z">
         <w:r>
           <w:t>f</w:t>
@@ -1575,7 +1659,11 @@
       </w:ins>
       <w:ins w:id="66" w:author="Gavin le Nobel" w:date="2017-07-31T14:08:00Z">
         <w:r>
-          <w:t xml:space="preserve">ourty nine surgeons completed the questionnaire </w:t>
+          <w:t>ourty</w:t>
+        </w:r>
+        <w:proofErr w:type="spellEnd"/>
+        <w:r>
+          <w:t xml:space="preserve"> nine surgeons completed the questionnaire </w:t>
         </w:r>
       </w:ins>
       <w:del w:id="67" w:author="Gavin le Nobel" w:date="2017-07-31T14:09:00Z">
@@ -1619,13 +1707,35 @@
         <w:t>&lt;???&gt;</w:t>
       </w:r>
       <w:r>
-        <w:t xml:space="preserve"> number of people. </w:t>
+        <w:t xml:space="preserve"> </w:t>
+      </w:r>
+      <w:proofErr w:type="gramStart"/>
+      <w:r>
+        <w:t>number</w:t>
+      </w:r>
+      <w:proofErr w:type="gramEnd"/>
+      <w:r>
+        <w:t xml:space="preserve"> of people. </w:t>
       </w:r>
       <w:r>
         <w:rPr>
           <w:highlight w:val="yellow"/>
         </w:rPr>
-        <w:t>(attendees of 2</w:t>
+        <w:t>(</w:t>
+      </w:r>
+      <w:proofErr w:type="gramStart"/>
+      <w:r>
+        <w:rPr>
+          <w:highlight w:val="yellow"/>
+        </w:rPr>
+        <w:t>attendees</w:t>
+      </w:r>
+      <w:proofErr w:type="gramEnd"/>
+      <w:r>
+        <w:rPr>
+          <w:highlight w:val="yellow"/>
+        </w:rPr>
+        <w:t xml:space="preserve"> of 2</w:t>
       </w:r>
       <w:r>
         <w:rPr>
@@ -2032,39 +2142,67 @@
     <w:p>
       <w:pPr>
         <w:pStyle w:val="Heading2"/>
-      </w:pPr>
-      <w:commentRangeStart w:id="81"/>
+        <w:rPr>
+          <w:ins w:id="81" w:author="Arushri Swarup" w:date="2017-08-02T16:01:00Z"/>
+        </w:rPr>
+      </w:pPr>
       <w:commentRangeStart w:id="82"/>
       <w:commentRangeStart w:id="83"/>
-      <w:r>
-        <w:rPr>
-          <w:noProof/>
-          <w:lang w:val="en-CA" w:eastAsia="en-CA"/>
-        </w:rPr>
-        <w:drawing>
-          <wp:inline distT="0" distB="0" distL="0" distR="0">
-            <wp:extent cx="5934076" cy="3495676"/>
-            <wp:effectExtent l="19050" t="0" r="28574" b="9524"/>
-            <wp:docPr id="8" name="Chart 5"/>
-            <wp:cNvGraphicFramePr/>
-            <a:graphic xmlns:a="http://schemas.openxmlformats.org/drawingml/2006/main">
-              <a:graphicData uri="http://schemas.openxmlformats.org/drawingml/2006/chart">
-                <c:chart xmlns:c="http://schemas.openxmlformats.org/drawingml/2006/chart" xmlns:r="http://schemas.openxmlformats.org/officeDocument/2006/relationships" r:id="rId7"/>
-              </a:graphicData>
-            </a:graphic>
-          </wp:inline>
-        </w:drawing>
-      </w:r>
-      <w:commentRangeEnd w:id="81"/>
+      <w:commentRangeStart w:id="84"/>
+      <w:del w:id="85" w:author="Arushri Swarup" w:date="2017-08-02T16:01:00Z">
+        <w:r>
+          <w:rPr>
+            <w:noProof/>
+            <w:lang w:val="en-CA" w:eastAsia="en-CA"/>
+          </w:rPr>
+          <w:lastRenderedPageBreak/>
+          <w:drawing>
+            <wp:inline distT="0" distB="0" distL="0" distR="0">
+              <wp:extent cx="5934076" cy="3495676"/>
+              <wp:effectExtent l="19050" t="0" r="28574" b="9524"/>
+              <wp:docPr id="8" name="Chart 5"/>
+              <wp:cNvGraphicFramePr/>
+              <a:graphic xmlns:a="http://schemas.openxmlformats.org/drawingml/2006/main">
+                <a:graphicData uri="http://schemas.openxmlformats.org/drawingml/2006/chart">
+                  <c:chart xmlns:c="http://schemas.openxmlformats.org/drawingml/2006/chart" xmlns:r="http://schemas.openxmlformats.org/officeDocument/2006/relationships" r:id="rId7"/>
+                </a:graphicData>
+              </a:graphic>
+            </wp:inline>
+          </w:drawing>
+        </w:r>
+      </w:del>
       <w:commentRangeEnd w:id="82"/>
       <w:commentRangeEnd w:id="83"/>
+      <w:commentRangeEnd w:id="84"/>
+    </w:p>
+    <w:p>
+      <w:pPr>
+        <w:pStyle w:val="Heading2"/>
+      </w:pPr>
+      <w:ins w:id="86" w:author="Arushri Swarup" w:date="2017-08-02T16:01:00Z">
+        <w:r>
+          <w:drawing>
+            <wp:inline distT="0" distB="0" distL="0" distR="0">
+              <wp:extent cx="5629275" cy="3514725"/>
+              <wp:effectExtent l="19050" t="0" r="9525" b="0"/>
+              <wp:docPr id="2" name="Chart 1"/>
+              <wp:cNvGraphicFramePr/>
+              <a:graphic xmlns:a="http://schemas.openxmlformats.org/drawingml/2006/main">
+                <a:graphicData uri="http://schemas.openxmlformats.org/drawingml/2006/chart">
+                  <c:chart xmlns:c="http://schemas.openxmlformats.org/drawingml/2006/chart" xmlns:r="http://schemas.openxmlformats.org/officeDocument/2006/relationships" r:id="rId8"/>
+                </a:graphicData>
+              </a:graphic>
+            </wp:inline>
+          </w:drawing>
+        </w:r>
+      </w:ins>
       <w:r>
         <w:rPr>
           <w:rStyle w:val="CommentReference"/>
           <w:rFonts w:asciiTheme="minorHAnsi" w:eastAsiaTheme="minorHAnsi" w:hAnsiTheme="minorHAnsi" w:cstheme="minorBidi"/>
           <w:color w:val="auto"/>
         </w:rPr>
-        <w:commentReference w:id="81"/>
+        <w:commentReference w:id="82"/>
       </w:r>
       <w:r>
         <w:rPr>
@@ -2072,7 +2210,7 @@
           <w:rFonts w:asciiTheme="minorHAnsi" w:eastAsiaTheme="minorHAnsi" w:hAnsiTheme="minorHAnsi" w:cstheme="minorBidi"/>
           <w:color w:val="auto"/>
         </w:rPr>
-        <w:commentReference w:id="82"/>
+        <w:commentReference w:id="83"/>
       </w:r>
       <w:r>
         <w:rPr>
@@ -2080,7 +2218,7 @@
           <w:rFonts w:asciiTheme="minorHAnsi" w:eastAsiaTheme="minorHAnsi" w:hAnsiTheme="minorHAnsi" w:cstheme="minorBidi"/>
           <w:color w:val="auto"/>
         </w:rPr>
-        <w:commentReference w:id="83"/>
+        <w:commentReference w:id="84"/>
       </w:r>
     </w:p>
     <w:p>
@@ -2095,18 +2233,24 @@
       <w:r>
         <w:t>Figure XXX. % Need to Facilitate the Difficulties During TEES</w:t>
       </w:r>
+      <w:ins w:id="87" w:author="Arushri Swarup" w:date="2017-08-02T16:01:00Z">
+        <w:r>
+          <w:t xml:space="preserve">. The error bars show the standard error, n = 51. </w:t>
+        </w:r>
+      </w:ins>
     </w:p>
     <w:p/>
     <w:p>
       <w:pPr>
         <w:pStyle w:val="Heading3"/>
       </w:pPr>
-      <w:del w:id="84" w:author="Arushri Swarup" w:date="2017-08-01T17:55:00Z">
-        <w:r>
+      <w:del w:id="88" w:author="Arushri Swarup" w:date="2017-08-01T17:55:00Z">
+        <w:r>
+          <w:lastRenderedPageBreak/>
           <w:delText xml:space="preserve">Difficulty </w:delText>
         </w:r>
       </w:del>
-      <w:ins w:id="85" w:author="Arushri Swarup" w:date="2017-08-01T17:55:00Z">
+      <w:ins w:id="89" w:author="Arushri Swarup" w:date="2017-08-01T17:55:00Z">
         <w:r>
           <w:t xml:space="preserve">Challenges </w:t>
         </w:r>
@@ -2114,12 +2258,12 @@
       <w:r>
         <w:t xml:space="preserve">during TEES that </w:t>
       </w:r>
-      <w:del w:id="86" w:author="Arushri Swarup" w:date="2017-08-01T17:56:00Z">
+      <w:del w:id="90" w:author="Arushri Swarup" w:date="2017-08-01T17:56:00Z">
         <w:r>
           <w:delText xml:space="preserve">exhibits </w:delText>
         </w:r>
       </w:del>
-      <w:ins w:id="87" w:author="Arushri Swarup" w:date="2017-08-01T17:56:00Z">
+      <w:ins w:id="91" w:author="Arushri Swarup" w:date="2017-08-01T17:56:00Z">
         <w:r>
           <w:t xml:space="preserve">exhibit </w:t>
         </w:r>
@@ -2127,7 +2271,7 @@
       <w:r>
         <w:t xml:space="preserve">the greatest </w:t>
       </w:r>
-      <w:ins w:id="88" w:author="Arushri Swarup" w:date="2017-08-01T17:56:00Z">
+      <w:ins w:id="92" w:author="Arushri Swarup" w:date="2017-08-01T17:56:00Z">
         <w:r>
           <w:t xml:space="preserve">degree of </w:t>
         </w:r>
@@ -2152,12 +2296,12 @@
       <w:r>
         <w:t xml:space="preserve"> each </w:t>
       </w:r>
-      <w:del w:id="89" w:author="Arushri Swarup" w:date="2017-08-01T17:57:00Z">
+      <w:del w:id="93" w:author="Arushri Swarup" w:date="2017-08-01T17:57:00Z">
         <w:r>
           <w:delText xml:space="preserve">difficulty </w:delText>
         </w:r>
       </w:del>
-      <w:ins w:id="90" w:author="Arushri Swarup" w:date="2017-08-01T17:57:00Z">
+      <w:ins w:id="94" w:author="Arushri Swarup" w:date="2017-08-01T17:57:00Z">
         <w:r>
           <w:t xml:space="preserve">challenge </w:t>
         </w:r>
@@ -2168,7 +2312,7 @@
       <w:r>
         <w:t xml:space="preserve"> 50%</w:t>
       </w:r>
-      <w:ins w:id="91" w:author="Gavin le Nobel" w:date="2017-07-31T14:23:00Z">
+      <w:ins w:id="95" w:author="Gavin le Nobel" w:date="2017-07-31T14:23:00Z">
         <w:r>
           <w:t xml:space="preserve"> for all challenges</w:t>
         </w:r>
@@ -2182,7 +2326,7 @@
       <w:r>
         <w:t xml:space="preserve"> are experienced significantly by the respondents. Reaching structures visualized by the endoscope </w:t>
       </w:r>
-      <w:del w:id="92" w:author="Gavin le Nobel" w:date="2017-07-31T14:25:00Z">
+      <w:del w:id="96" w:author="Gavin le Nobel" w:date="2017-07-31T14:25:00Z">
         <w:r>
           <w:delText xml:space="preserve">and dissection and removal of cholesteatoma </w:delText>
         </w:r>
@@ -2193,7 +2337,7 @@
       <w:r>
         <w:t>the highest degree of need</w:t>
       </w:r>
-      <w:del w:id="93" w:author="Gavin le Nobel" w:date="2017-07-31T14:26:00Z">
+      <w:del w:id="97" w:author="Gavin le Nobel" w:date="2017-07-31T14:26:00Z">
         <w:r>
           <w:delText xml:space="preserve"> at</w:delText>
         </w:r>
@@ -2201,14 +2345,18 @@
       <w:r>
         <w:t xml:space="preserve"> </w:t>
       </w:r>
-      <w:ins w:id="94" w:author="Gavin le Nobel" w:date="2017-07-31T14:26:00Z">
+      <w:ins w:id="98" w:author="Gavin le Nobel" w:date="2017-07-31T14:26:00Z">
         <w:r>
           <w:t>(mean 83%</w:t>
         </w:r>
       </w:ins>
-      <w:ins w:id="95" w:author="Gavin le Nobel" w:date="2017-07-31T14:27:00Z">
-        <w:r>
-          <w:t>, 95%CI __-__%, p=)</w:t>
+      <w:ins w:id="99" w:author="Gavin le Nobel" w:date="2017-07-31T14:27:00Z">
+        <w:r>
+          <w:t>, 95%CI __-__%, p=</w:t>
+        </w:r>
+        <w:proofErr w:type="gramStart"/>
+        <w:r>
+          <w:t>)</w:t>
         </w:r>
       </w:ins>
       <w:r>
@@ -2217,6 +2365,7 @@
         </w:rPr>
         <w:t>83</w:t>
       </w:r>
+      <w:proofErr w:type="gramEnd"/>
       <w:r>
         <w:rPr>
           <w:highlight w:val="yellow"/>
@@ -2241,7 +2390,7 @@
         </w:rPr>
         <w:t xml:space="preserve">% </w:t>
       </w:r>
-      <w:ins w:id="96" w:author="Gavin le Nobel" w:date="2017-07-31T14:25:00Z">
+      <w:ins w:id="100" w:author="Gavin le Nobel" w:date="2017-07-31T14:25:00Z">
         <w:r>
           <w:rPr>
             <w:highlight w:val="yellow"/>
@@ -2249,7 +2398,7 @@
           <w:t>(mean</w:t>
         </w:r>
       </w:ins>
-      <w:del w:id="97" w:author="Gavin le Nobel" w:date="2017-07-31T14:25:00Z">
+      <w:del w:id="101" w:author="Gavin le Nobel" w:date="2017-07-31T14:25:00Z">
         <w:r>
           <w:rPr>
             <w:highlight w:val="yellow"/>
@@ -2284,7 +2433,7 @@
           <w:delText>, respectively.</w:delText>
         </w:r>
       </w:del>
-      <w:ins w:id="98" w:author="Gavin le Nobel" w:date="2017-07-31T14:27:00Z">
+      <w:ins w:id="102" w:author="Gavin le Nobel" w:date="2017-07-31T14:27:00Z">
         <w:r>
           <w:t xml:space="preserve"> Conversely, positioning the graft resulted in the lowest degree of need (mean; 95% CI, p= )</w:t>
         </w:r>
@@ -2295,33 +2444,46 @@
       <w:pPr>
         <w:pStyle w:val="Heading3"/>
         <w:rPr>
-          <w:ins w:id="99" w:author="Gavin le Nobel" w:date="2017-08-01T14:08:00Z"/>
-        </w:rPr>
-      </w:pPr>
-      <w:r>
-        <w:t xml:space="preserve">Effect of percent of surgeries performed totally endoscopically on </w:t>
-      </w:r>
-      <w:ins w:id="100" w:author="Arushri Swarup" w:date="2017-08-01T17:58:00Z">
-        <w:r>
-          <w:t xml:space="preserve">TEES </w:t>
+          <w:ins w:id="103" w:author="Gavin le Nobel" w:date="2017-08-01T14:08:00Z"/>
+        </w:rPr>
+      </w:pPr>
+      <w:r>
+        <w:t xml:space="preserve">Effect of percent of surgeries performed totally </w:t>
+      </w:r>
+      <w:proofErr w:type="spellStart"/>
+      <w:r>
+        <w:t>endoscopically</w:t>
+      </w:r>
+      <w:proofErr w:type="spellEnd"/>
+      <w:r>
+        <w:t xml:space="preserve"> on </w:t>
+      </w:r>
+      <w:proofErr w:type="gramStart"/>
+      <w:ins w:id="104" w:author="Arushri Swarup" w:date="2017-08-01T17:58:00Z">
+        <w:r>
+          <w:t>TEES</w:t>
+        </w:r>
+        <w:proofErr w:type="gramEnd"/>
+        <w:r>
+          <w:t xml:space="preserve"> </w:t>
         </w:r>
       </w:ins>
-      <w:del w:id="101" w:author="Arushri Swarup" w:date="2017-08-01T17:57:00Z">
+      <w:del w:id="105" w:author="Arushri Swarup" w:date="2017-08-01T17:57:00Z">
         <w:r>
           <w:delText xml:space="preserve">difficulties </w:delText>
         </w:r>
       </w:del>
-      <w:ins w:id="102" w:author="Arushri Swarup" w:date="2017-08-01T17:57:00Z">
+      <w:ins w:id="106" w:author="Arushri Swarup" w:date="2017-08-01T17:57:00Z">
         <w:r>
           <w:t>challenge</w:t>
         </w:r>
       </w:ins>
-      <w:ins w:id="103" w:author="Arushri Swarup" w:date="2017-08-01T17:58:00Z">
+      <w:ins w:id="107" w:author="Arushri Swarup" w:date="2017-08-01T17:58:00Z">
         <w:r>
           <w:t>s</w:t>
         </w:r>
       </w:ins>
-      <w:del w:id="104" w:author="Arushri Swarup" w:date="2017-08-01T17:57:00Z">
+      <w:del w:id="108" w:author="Arushri Swarup" w:date="2017-08-01T17:57:00Z">
         <w:r>
           <w:delText>experienced</w:delText>
         </w:r>
@@ -2332,18 +2494,18 @@
     </w:p>
     <w:p>
       <w:pPr>
-        <w:pPrChange w:id="105" w:author="Gavin le Nobel" w:date="2017-08-01T14:08:00Z">
+        <w:pPrChange w:id="109" w:author="Gavin le Nobel" w:date="2017-08-01T14:08:00Z">
           <w:pPr>
             <w:pStyle w:val="Heading3"/>
           </w:pPr>
         </w:pPrChange>
       </w:pPr>
-      <w:ins w:id="106" w:author="Gavin le Nobel" w:date="2017-08-01T14:08:00Z">
+      <w:ins w:id="110" w:author="Gavin le Nobel" w:date="2017-08-01T14:08:00Z">
         <w:r>
           <w:t>The percentage of surgeri</w:t>
         </w:r>
       </w:ins>
-      <w:ins w:id="107" w:author="Gavin le Nobel" w:date="2017-08-01T14:09:00Z">
+      <w:ins w:id="111" w:author="Gavin le Nobel" w:date="2017-08-01T14:09:00Z">
         <w:r>
           <w:t xml:space="preserve">es performed with TEES had a significant effect </w:t>
         </w:r>
@@ -2362,12 +2524,12 @@
       <w:r>
         <w:t xml:space="preserve">the following </w:t>
       </w:r>
-      <w:del w:id="108" w:author="Arushri Swarup" w:date="2017-08-01T17:58:00Z">
+      <w:del w:id="112" w:author="Arushri Swarup" w:date="2017-08-01T17:58:00Z">
         <w:r>
           <w:delText>difficulties</w:delText>
         </w:r>
       </w:del>
-      <w:ins w:id="109" w:author="Arushri Swarup" w:date="2017-08-01T17:58:00Z">
+      <w:ins w:id="113" w:author="Arushri Swarup" w:date="2017-08-01T17:58:00Z">
         <w:r>
           <w:t>challenges</w:t>
         </w:r>
@@ -2400,8 +2562,15 @@
     <w:p/>
     <w:p>
       <w:r>
-        <w:lastRenderedPageBreak/>
-        <w:t>Table XXX. This table reports the significant effect of TEES experience on the degree of need to facilitate TEES challenges.</w:t>
+        <w:t xml:space="preserve">Table XXX. This table reports the significant effect of TEES experience on the degree of need to facilitate </w:t>
+      </w:r>
+      <w:proofErr w:type="gramStart"/>
+      <w:r>
+        <w:t>TEES</w:t>
+      </w:r>
+      <w:proofErr w:type="gramEnd"/>
+      <w:r>
+        <w:t xml:space="preserve"> challenges.</w:t>
       </w:r>
     </w:p>
     <w:tbl>
@@ -2490,12 +2659,12 @@
             <w:r>
               <w:t>More than 90% &gt; Up to 50%, p-value = 0.0</w:t>
             </w:r>
-            <w:ins w:id="110" w:author="Arushri Swarup" w:date="2017-08-02T15:16:00Z">
+            <w:ins w:id="114" w:author="Arushri Swarup" w:date="2017-08-02T15:16:00Z">
               <w:r>
                 <w:t>079</w:t>
               </w:r>
             </w:ins>
-            <w:del w:id="111" w:author="Arushri Swarup" w:date="2017-08-02T15:16:00Z">
+            <w:del w:id="115" w:author="Arushri Swarup" w:date="2017-08-02T15:16:00Z">
               <w:r>
                 <w:delText>120</w:delText>
               </w:r>
@@ -2505,12 +2674,12 @@
             <w:r>
               <w:t>50%-90% &gt; Up to 50%, p-value = 0.0</w:t>
             </w:r>
-            <w:ins w:id="112" w:author="Arushri Swarup" w:date="2017-08-02T15:16:00Z">
+            <w:ins w:id="116" w:author="Arushri Swarup" w:date="2017-08-02T15:16:00Z">
               <w:r>
                 <w:t>092</w:t>
               </w:r>
             </w:ins>
-            <w:del w:id="113" w:author="Arushri Swarup" w:date="2017-08-02T15:16:00Z">
+            <w:del w:id="117" w:author="Arushri Swarup" w:date="2017-08-02T15:16:00Z">
               <w:r>
                 <w:delText>170</w:delText>
               </w:r>
@@ -2547,12 +2716,12 @@
             <w:r>
               <w:t>More than 90% &gt; Up to 50%, p-value = 0.000</w:t>
             </w:r>
-            <w:ins w:id="114" w:author="Arushri Swarup" w:date="2017-08-02T15:18:00Z">
+            <w:ins w:id="118" w:author="Arushri Swarup" w:date="2017-08-02T15:18:00Z">
               <w:r>
                 <w:t>7</w:t>
               </w:r>
             </w:ins>
-            <w:del w:id="115" w:author="Arushri Swarup" w:date="2017-08-02T15:18:00Z">
+            <w:del w:id="119" w:author="Arushri Swarup" w:date="2017-08-02T15:18:00Z">
               <w:r>
                 <w:delText>8</w:delText>
               </w:r>
@@ -2562,24 +2731,24 @@
             <w:r>
               <w:t>More than 90% &gt; 0, p-value = 0.03</w:t>
             </w:r>
-            <w:ins w:id="116" w:author="Arushri Swarup" w:date="2017-08-02T15:18:00Z">
+            <w:ins w:id="120" w:author="Arushri Swarup" w:date="2017-08-02T15:18:00Z">
               <w:r>
                 <w:t>81</w:t>
               </w:r>
             </w:ins>
-            <w:del w:id="117" w:author="Arushri Swarup" w:date="2017-08-02T15:18:00Z">
+            <w:del w:id="121" w:author="Arushri Swarup" w:date="2017-08-02T15:18:00Z">
               <w:r>
                 <w:delText>28</w:delText>
               </w:r>
             </w:del>
           </w:p>
           <w:p>
-            <w:ins w:id="118" w:author="Arushri Swarup" w:date="2017-08-02T15:18:00Z">
+            <w:ins w:id="122" w:author="Arushri Swarup" w:date="2017-08-02T15:18:00Z">
               <w:r>
                 <w:t>More than 90%</w:t>
               </w:r>
             </w:ins>
-            <w:del w:id="119" w:author="Arushri Swarup" w:date="2017-08-02T15:18:00Z">
+            <w:del w:id="123" w:author="Arushri Swarup" w:date="2017-08-02T15:18:00Z">
               <w:r>
                 <w:delText xml:space="preserve">50%-90% </w:delText>
               </w:r>
@@ -2587,7 +2756,7 @@
             <w:r>
               <w:t xml:space="preserve">&gt; </w:t>
             </w:r>
-            <w:del w:id="120" w:author="Arushri Swarup" w:date="2017-08-02T15:18:00Z">
+            <w:del w:id="124" w:author="Arushri Swarup" w:date="2017-08-02T15:18:00Z">
               <w:r>
                 <w:delText xml:space="preserve">Up to </w:delText>
               </w:r>
@@ -2595,7 +2764,7 @@
             <w:r>
               <w:t>50%</w:t>
             </w:r>
-            <w:ins w:id="121" w:author="Arushri Swarup" w:date="2017-08-02T15:18:00Z">
+            <w:ins w:id="125" w:author="Arushri Swarup" w:date="2017-08-02T15:18:00Z">
               <w:r>
                 <w:t>-90%</w:t>
               </w:r>
@@ -2603,12 +2772,12 @@
             <w:r>
               <w:t>, p-value = 0.0</w:t>
             </w:r>
-            <w:ins w:id="122" w:author="Arushri Swarup" w:date="2017-08-02T15:18:00Z">
+            <w:ins w:id="126" w:author="Arushri Swarup" w:date="2017-08-02T15:18:00Z">
               <w:r>
                 <w:t>359</w:t>
               </w:r>
             </w:ins>
-            <w:del w:id="123" w:author="Arushri Swarup" w:date="2017-08-02T15:18:00Z">
+            <w:del w:id="127" w:author="Arushri Swarup" w:date="2017-08-02T15:18:00Z">
               <w:r>
                 <w:delText>415</w:delText>
               </w:r>
@@ -2622,8 +2791,8 @@
             <w:tcW w:w="3192" w:type="dxa"/>
           </w:tcPr>
           <w:p>
-            <w:commentRangeStart w:id="124"/>
-            <w:del w:id="125" w:author="Arushri Swarup" w:date="2017-08-02T15:20:00Z">
+            <w:commentRangeStart w:id="128"/>
+            <w:del w:id="129" w:author="Arushri Swarup" w:date="2017-08-02T15:20:00Z">
               <w:r>
                 <w:delText xml:space="preserve">Dissection and removal of cholesteatoma </w:delText>
               </w:r>
@@ -2635,7 +2804,7 @@
             <w:tcW w:w="1452" w:type="dxa"/>
           </w:tcPr>
           <w:p>
-            <w:del w:id="126" w:author="Arushri Swarup" w:date="2017-08-02T15:20:00Z">
+            <w:del w:id="130" w:author="Arushri Swarup" w:date="2017-08-02T15:20:00Z">
               <w:r>
                 <w:delText>0.0463</w:delText>
               </w:r>
@@ -2649,27 +2818,27 @@
           <w:p>
             <w:pPr>
               <w:rPr>
-                <w:del w:id="127" w:author="Arushri Swarup" w:date="2017-08-02T15:20:00Z"/>
+                <w:del w:id="131" w:author="Arushri Swarup" w:date="2017-08-02T15:20:00Z"/>
               </w:rPr>
             </w:pPr>
-            <w:del w:id="128" w:author="Arushri Swarup" w:date="2017-08-02T15:20:00Z">
+            <w:del w:id="132" w:author="Arushri Swarup" w:date="2017-08-02T15:20:00Z">
               <w:r>
                 <w:delText>50%-90% &gt; 0, p-value = 0.0173</w:delText>
               </w:r>
             </w:del>
           </w:p>
           <w:p>
-            <w:del w:id="129" w:author="Arushri Swarup" w:date="2017-08-02T15:20:00Z">
+            <w:del w:id="133" w:author="Arushri Swarup" w:date="2017-08-02T15:20:00Z">
               <w:r>
                 <w:delText>More than 90% &gt; 0, p-value = 0.0329</w:delText>
               </w:r>
             </w:del>
-            <w:commentRangeEnd w:id="124"/>
+            <w:commentRangeEnd w:id="128"/>
             <w:r>
               <w:rPr>
                 <w:rStyle w:val="CommentReference"/>
               </w:rPr>
-              <w:commentReference w:id="124"/>
+              <w:commentReference w:id="128"/>
             </w:r>
           </w:p>
         </w:tc>
@@ -2679,17 +2848,30 @@
       <w:r>
         <w:t>*</w:t>
       </w:r>
-      <w:ins w:id="130" w:author="Arushri Swarup" w:date="2017-08-02T15:21:00Z">
-        <w:r>
-          <w:t xml:space="preserve">oneway </w:t>
+      <w:proofErr w:type="spellStart"/>
+      <w:ins w:id="134" w:author="Arushri Swarup" w:date="2017-08-02T15:21:00Z">
+        <w:r>
+          <w:t>oneway</w:t>
+        </w:r>
+        <w:proofErr w:type="spellEnd"/>
+        <w:r>
+          <w:t xml:space="preserve"> </w:t>
         </w:r>
       </w:ins>
       <w:r>
         <w:t xml:space="preserve">ANOVA </w:t>
       </w:r>
-      <w:ins w:id="131" w:author="Arushri Swarup" w:date="2017-08-02T15:21:00Z">
-        <w:r>
-          <w:t xml:space="preserve">or the Kruskal Wallis test </w:t>
+      <w:ins w:id="135" w:author="Arushri Swarup" w:date="2017-08-02T15:21:00Z">
+        <w:r>
+          <w:t xml:space="preserve">or the </w:t>
+        </w:r>
+        <w:proofErr w:type="spellStart"/>
+        <w:r>
+          <w:t>Kruskal</w:t>
+        </w:r>
+        <w:proofErr w:type="spellEnd"/>
+        <w:r>
+          <w:t xml:space="preserve"> Wallis test </w:t>
         </w:r>
       </w:ins>
       <w:r>
@@ -2701,16 +2883,16 @@
       <w:r>
         <w:t xml:space="preserve"> and comparison of the means was calculated by comparing each pair </w:t>
       </w:r>
-      <w:commentRangeStart w:id="132"/>
+      <w:commentRangeStart w:id="136"/>
       <w:r>
         <w:t xml:space="preserve">using a one tailed </w:t>
       </w:r>
-      <w:commentRangeEnd w:id="132"/>
+      <w:commentRangeEnd w:id="136"/>
       <w:r>
         <w:rPr>
           <w:rStyle w:val="CommentReference"/>
         </w:rPr>
-        <w:commentReference w:id="132"/>
+        <w:commentReference w:id="136"/>
       </w:r>
       <w:r>
         <w:t xml:space="preserve">Student’s t test, </w:t>
@@ -2729,6 +2911,7 @@
           <w:noProof/>
           <w:lang w:val="en-CA" w:eastAsia="en-CA"/>
         </w:rPr>
+        <w:lastRenderedPageBreak/>
         <w:drawing>
           <wp:inline distT="0" distB="0" distL="0" distR="0">
             <wp:extent cx="4773288" cy="4101152"/>
@@ -2745,7 +2928,7 @@
                     <pic:cNvPicPr/>
                   </pic:nvPicPr>
                   <pic:blipFill>
-                    <a:blip r:embed="rId8" cstate="print"/>
+                    <a:blip r:embed="rId9" cstate="print"/>
                     <a:stretch>
                       <a:fillRect/>
                     </a:stretch>
@@ -2768,116 +2951,126 @@
     </w:p>
     <w:p>
       <w:r>
+        <w:t xml:space="preserve">According to a one-tailed t-test with </w:t>
+      </w:r>
+      <w:r>
+        <w:sym w:font="Symbol" w:char="F061"/>
+      </w:r>
+      <w:r>
+        <w:t xml:space="preserve"> = 0.05, respondents who perform 50%-90% and more than 90% of TEES reported significantly greater need of dissection and removal of cholesteatoma than those who perform 0% of TEES, p=0.0173 and 0.0329, respectively. </w:t>
+      </w:r>
+    </w:p>
+    <w:p/>
+    <w:p>
+      <w:pPr>
+        <w:pStyle w:val="Heading3"/>
+      </w:pPr>
+      <w:r>
+        <w:t xml:space="preserve">Effect of using a specialized TEES instrument set on </w:t>
+      </w:r>
+      <w:del w:id="137" w:author="Arushri Swarup" w:date="2017-08-01T17:58:00Z">
+        <w:r>
+          <w:delText>difficulties</w:delText>
+        </w:r>
+      </w:del>
+      <w:ins w:id="138" w:author="Arushri Swarup" w:date="2017-08-01T17:59:00Z">
+        <w:r>
+          <w:t xml:space="preserve"> </w:t>
+        </w:r>
+        <w:proofErr w:type="spellStart"/>
+        <w:proofErr w:type="gramStart"/>
+        <w:r>
+          <w:t>TEES</w:t>
+        </w:r>
+      </w:ins>
+      <w:proofErr w:type="gramEnd"/>
+      <w:del w:id="139" w:author="Arushri Swarup" w:date="2017-08-01T17:58:00Z">
+        <w:r>
+          <w:delText xml:space="preserve"> </w:delText>
+        </w:r>
+      </w:del>
+      <w:ins w:id="140" w:author="Arushri Swarup" w:date="2017-08-01T17:58:00Z">
+        <w:r>
+          <w:t>challenges</w:t>
+        </w:r>
+        <w:proofErr w:type="spellEnd"/>
+        <w:r>
+          <w:t xml:space="preserve"> </w:t>
+        </w:r>
+      </w:ins>
+      <w:r>
+        <w:t xml:space="preserve">experienced: </w:t>
+      </w:r>
+    </w:p>
+    <w:p>
+      <w:commentRangeStart w:id="141"/>
+      <w:r>
+        <w:t xml:space="preserve">The effect of using a specialized TEES instrument set on reported need was tested using a </w:t>
+      </w:r>
+      <w:commentRangeStart w:id="142"/>
+      <w:commentRangeStart w:id="143"/>
+      <w:r>
+        <w:rPr>
+          <w:highlight w:val="yellow"/>
+        </w:rPr>
+        <w:t xml:space="preserve">one tailed t-test </w:t>
+      </w:r>
+      <w:commentRangeEnd w:id="142"/>
+      <w:r>
+        <w:rPr>
+          <w:rStyle w:val="CommentReference"/>
+        </w:rPr>
+        <w:commentReference w:id="142"/>
+      </w:r>
+      <w:commentRangeEnd w:id="143"/>
+      <w:r>
+        <w:rPr>
+          <w:rStyle w:val="CommentReference"/>
+        </w:rPr>
+        <w:commentReference w:id="143"/>
+      </w:r>
+      <w:r>
+        <w:t xml:space="preserve">with </w:t>
+      </w:r>
+      <w:r>
+        <w:sym w:font="Symbol" w:char="F061"/>
+      </w:r>
+      <w:r>
+        <w:t xml:space="preserve"> = 0.05</w:t>
+      </w:r>
+      <w:r>
+        <w:t>, and r</w:t>
+      </w:r>
+      <w:r>
+        <w:t xml:space="preserve">espondents who did not have an instrument set presented greater need </w:t>
+      </w:r>
+      <w:r>
+        <w:t>for</w:t>
+      </w:r>
+      <w:r>
+        <w:t xml:space="preserve"> an instrument to position a graft (p=</w:t>
+      </w:r>
+      <w:r>
+        <w:t>0.0401)</w:t>
+      </w:r>
+      <w:r>
+        <w:t>.</w:t>
+      </w:r>
+      <w:commentRangeEnd w:id="141"/>
+      <w:r>
+        <w:rPr>
+          <w:rStyle w:val="CommentReference"/>
+        </w:rPr>
+        <w:commentReference w:id="141"/>
+      </w:r>
+    </w:p>
+    <w:p>
+      <w:r>
+        <w:rPr>
+          <w:noProof/>
+          <w:lang w:val="en-CA" w:eastAsia="en-CA"/>
+        </w:rPr>
         <w:lastRenderedPageBreak/>
-        <w:t xml:space="preserve">According to a one-tailed t-test with </w:t>
-      </w:r>
-      <w:r>
-        <w:sym w:font="Symbol" w:char="F061"/>
-      </w:r>
-      <w:r>
-        <w:t xml:space="preserve"> = 0.05, respondents who perform 50%-90% and more than 90% of TEES reported significantly greater need of dissection and removal of cholesteatoma than those who perform 0% of TEES, p=0.0173 and 0.0329, respectively. </w:t>
-      </w:r>
-    </w:p>
-    <w:p/>
-    <w:p>
-      <w:pPr>
-        <w:pStyle w:val="Heading3"/>
-      </w:pPr>
-      <w:r>
-        <w:t xml:space="preserve">Effect of using a specialized TEES instrument set on </w:t>
-      </w:r>
-      <w:del w:id="133" w:author="Arushri Swarup" w:date="2017-08-01T17:58:00Z">
-        <w:r>
-          <w:delText>difficulties</w:delText>
-        </w:r>
-      </w:del>
-      <w:ins w:id="134" w:author="Arushri Swarup" w:date="2017-08-01T17:59:00Z">
-        <w:r>
-          <w:t xml:space="preserve"> TEES</w:t>
-        </w:r>
-      </w:ins>
-      <w:del w:id="135" w:author="Arushri Swarup" w:date="2017-08-01T17:58:00Z">
-        <w:r>
-          <w:delText xml:space="preserve"> </w:delText>
-        </w:r>
-      </w:del>
-      <w:ins w:id="136" w:author="Arushri Swarup" w:date="2017-08-01T17:58:00Z">
-        <w:r>
-          <w:t xml:space="preserve">challenges </w:t>
-        </w:r>
-      </w:ins>
-      <w:r>
-        <w:t xml:space="preserve">experienced: </w:t>
-      </w:r>
-    </w:p>
-    <w:p>
-      <w:commentRangeStart w:id="137"/>
-      <w:r>
-        <w:t xml:space="preserve">The effect of using a specialized TEES instrument set on reported need was tested using a </w:t>
-      </w:r>
-      <w:commentRangeStart w:id="138"/>
-      <w:commentRangeStart w:id="139"/>
-      <w:r>
-        <w:rPr>
-          <w:highlight w:val="yellow"/>
-        </w:rPr>
-        <w:t xml:space="preserve">one tailed t-test </w:t>
-      </w:r>
-      <w:commentRangeEnd w:id="138"/>
-      <w:r>
-        <w:rPr>
-          <w:rStyle w:val="CommentReference"/>
-        </w:rPr>
-        <w:commentReference w:id="138"/>
-      </w:r>
-      <w:commentRangeEnd w:id="139"/>
-      <w:r>
-        <w:rPr>
-          <w:rStyle w:val="CommentReference"/>
-        </w:rPr>
-        <w:commentReference w:id="139"/>
-      </w:r>
-      <w:r>
-        <w:t xml:space="preserve">with </w:t>
-      </w:r>
-      <w:r>
-        <w:sym w:font="Symbol" w:char="F061"/>
-      </w:r>
-      <w:r>
-        <w:t xml:space="preserve"> = 0.05</w:t>
-      </w:r>
-      <w:r>
-        <w:t>, and r</w:t>
-      </w:r>
-      <w:r>
-        <w:t xml:space="preserve">espondents who did not have an instrument set presented greater need </w:t>
-      </w:r>
-      <w:r>
-        <w:t>for</w:t>
-      </w:r>
-      <w:r>
-        <w:t xml:space="preserve"> an instrument to position a graft (p=</w:t>
-      </w:r>
-      <w:r>
-        <w:t>0.0401)</w:t>
-      </w:r>
-      <w:r>
-        <w:t>.</w:t>
-      </w:r>
-      <w:commentRangeEnd w:id="137"/>
-      <w:r>
-        <w:rPr>
-          <w:rStyle w:val="CommentReference"/>
-        </w:rPr>
-        <w:commentReference w:id="137"/>
-      </w:r>
-    </w:p>
-    <w:p>
-      <w:r>
-        <w:rPr>
-          <w:noProof/>
-          <w:lang w:val="en-CA" w:eastAsia="en-CA"/>
-        </w:rPr>
         <w:drawing>
           <wp:inline distT="0" distB="0" distL="0" distR="0">
             <wp:extent cx="3107772" cy="2625005"/>
@@ -2894,7 +3087,7 @@
                     <pic:cNvPicPr/>
                   </pic:nvPicPr>
                   <pic:blipFill>
-                    <a:blip r:embed="rId9" cstate="print"/>
+                    <a:blip r:embed="rId10" cstate="print"/>
                     <a:stretch>
                       <a:fillRect/>
                     </a:stretch>
@@ -3174,7 +3367,21 @@
               <w:rPr>
                 <w:sz w:val="16"/>
               </w:rPr>
-              <w:t>Reach disease in the mastoid through the canal (retractible)</w:t>
+              <w:t>Reach disease in the mastoid through the canal (</w:t>
+            </w:r>
+            <w:proofErr w:type="spellStart"/>
+            <w:r>
+              <w:rPr>
+                <w:sz w:val="16"/>
+              </w:rPr>
+              <w:t>retractible</w:t>
+            </w:r>
+            <w:proofErr w:type="spellEnd"/>
+            <w:r>
+              <w:rPr>
+                <w:sz w:val="16"/>
+              </w:rPr>
+              <w:t>)</w:t>
             </w:r>
           </w:p>
         </w:tc>
@@ -3293,7 +3500,23 @@
                 <w:sz w:val="16"/>
                 <w:lang w:val="en-CA" w:eastAsia="en-CA"/>
               </w:rPr>
-              <w:t>Bent and longer instruments to reach supratubal recess or deep sinus tympani</w:t>
+              <w:t xml:space="preserve">Bent and longer instruments to reach </w:t>
+            </w:r>
+            <w:proofErr w:type="spellStart"/>
+            <w:r>
+              <w:rPr>
+                <w:sz w:val="16"/>
+                <w:lang w:val="en-CA" w:eastAsia="en-CA"/>
+              </w:rPr>
+              <w:t>supratubal</w:t>
+            </w:r>
+            <w:proofErr w:type="spellEnd"/>
+            <w:r>
+              <w:rPr>
+                <w:sz w:val="16"/>
+                <w:lang w:val="en-CA" w:eastAsia="en-CA"/>
+              </w:rPr>
+              <w:t xml:space="preserve"> recess or deep sinus tympani</w:t>
             </w:r>
           </w:p>
         </w:tc>
@@ -3530,6 +3753,14 @@
                 <w:sz w:val="16"/>
               </w:rPr>
             </w:pPr>
+            <w:ins w:id="144" w:author="Arushri Swarup" w:date="2017-08-02T15:22:00Z">
+              <w:r>
+                <w:rPr>
+                  <w:sz w:val="16"/>
+                </w:rPr>
+                <w:t>Mechanical scalpel and/or curette</w:t>
+              </w:r>
+            </w:ins>
           </w:p>
         </w:tc>
         <w:tc>
@@ -3563,15 +3794,23 @@
                 <w:sz w:val="16"/>
                 <w:lang w:val="en-CA" w:eastAsia="en-CA"/>
               </w:rPr>
-              <w:t xml:space="preserve">Flexible joint by storz to fix endoscope to allow bimanual work </w:t>
+              <w:t xml:space="preserve">Flexible joint by </w:t>
             </w:r>
+            <w:proofErr w:type="spellStart"/>
             <w:r>
               <w:rPr>
                 <w:sz w:val="16"/>
                 <w:lang w:val="en-CA" w:eastAsia="en-CA"/>
               </w:rPr>
-              <w:lastRenderedPageBreak/>
-              <w:t xml:space="preserve">is useful but too thick </w:t>
+              <w:t>storz</w:t>
+            </w:r>
+            <w:proofErr w:type="spellEnd"/>
+            <w:r>
+              <w:rPr>
+                <w:sz w:val="16"/>
+                <w:lang w:val="en-CA" w:eastAsia="en-CA"/>
+              </w:rPr>
+              <w:t xml:space="preserve"> to fix endoscope to allow bimanual work is useful but too thick </w:t>
             </w:r>
           </w:p>
         </w:tc>
@@ -3591,7 +3830,6 @@
                 <w:sz w:val="16"/>
                 <w:lang w:val="en-CA" w:eastAsia="en-CA"/>
               </w:rPr>
-              <w:lastRenderedPageBreak/>
               <w:t>Curved suction</w:t>
             </w:r>
           </w:p>
@@ -3622,14 +3860,7 @@
               <w:rPr>
                 <w:sz w:val="16"/>
               </w:rPr>
-              <w:t xml:space="preserve">Modify the whirly bird instrument (from Bausch and Lomb) as </w:t>
-            </w:r>
-            <w:r>
-              <w:rPr>
-                <w:sz w:val="16"/>
-              </w:rPr>
-              <w:lastRenderedPageBreak/>
-              <w:t>they are too short to dissect cholesteatoma in deep sinus tympani.</w:t>
+              <w:t>Modify the whirly bird instrument (from Bausch and Lomb) as they are too short to dissect cholesteatoma in deep sinus tympani.</w:t>
             </w:r>
           </w:p>
         </w:tc>
@@ -3676,7 +3907,6 @@
                 <w:sz w:val="16"/>
                 <w:lang w:val="en-CA" w:eastAsia="en-CA"/>
               </w:rPr>
-              <w:lastRenderedPageBreak/>
               <w:t>Endoscope holder to help the two-handed technique</w:t>
             </w:r>
           </w:p>
@@ -3698,7 +3928,23 @@
                 <w:sz w:val="16"/>
                 <w:lang w:val="en-CA" w:eastAsia="en-CA"/>
               </w:rPr>
-              <w:t>Suction with different angles to suction cholesteatomatous matrix at different sites</w:t>
+              <w:t xml:space="preserve">Suction with different angles to suction </w:t>
+            </w:r>
+            <w:proofErr w:type="spellStart"/>
+            <w:r>
+              <w:rPr>
+                <w:sz w:val="16"/>
+                <w:lang w:val="en-CA" w:eastAsia="en-CA"/>
+              </w:rPr>
+              <w:t>cholesteatomatous</w:t>
+            </w:r>
+            <w:proofErr w:type="spellEnd"/>
+            <w:r>
+              <w:rPr>
+                <w:sz w:val="16"/>
+                <w:lang w:val="en-CA" w:eastAsia="en-CA"/>
+              </w:rPr>
+              <w:t xml:space="preserve"> matrix at different sites</w:t>
             </w:r>
           </w:p>
         </w:tc>
@@ -3868,7 +4114,31 @@
                 <w:sz w:val="16"/>
                 <w:lang w:val="en-CA" w:eastAsia="en-CA"/>
               </w:rPr>
-              <w:t>Improved curved suctions able to reach and aspirate cholesteatoma matrix from attic and sinus tympani (difficult to reach areas) current Storz curved suctions are too flimsy, thin and long</w:t>
+              <w:t xml:space="preserve">Improved curved suctions able to reach and aspirate cholesteatoma matrix from attic and sinus tympani (difficult to </w:t>
+            </w:r>
+            <w:r>
+              <w:rPr>
+                <w:sz w:val="16"/>
+                <w:lang w:val="en-CA" w:eastAsia="en-CA"/>
+              </w:rPr>
+              <w:lastRenderedPageBreak/>
+              <w:t xml:space="preserve">reach areas) current </w:t>
+            </w:r>
+            <w:proofErr w:type="spellStart"/>
+            <w:r>
+              <w:rPr>
+                <w:sz w:val="16"/>
+                <w:lang w:val="en-CA" w:eastAsia="en-CA"/>
+              </w:rPr>
+              <w:t>Storz</w:t>
+            </w:r>
+            <w:proofErr w:type="spellEnd"/>
+            <w:r>
+              <w:rPr>
+                <w:sz w:val="16"/>
+                <w:lang w:val="en-CA" w:eastAsia="en-CA"/>
+              </w:rPr>
+              <w:t xml:space="preserve"> curved suctions are too flimsy, thin and long</w:t>
             </w:r>
           </w:p>
         </w:tc>
@@ -4006,6 +4276,102 @@
           </w:p>
         </w:tc>
       </w:tr>
+      <w:tr>
+        <w:trPr>
+          <w:ins w:id="145" w:author="Arushri Swarup" w:date="2017-08-02T15:23:00Z"/>
+        </w:trPr>
+        <w:tc>
+          <w:tcPr>
+            <w:tcW w:w="1701" w:type="dxa"/>
+            <w:vAlign w:val="bottom"/>
+          </w:tcPr>
+          <w:p>
+            <w:pPr>
+              <w:rPr>
+                <w:ins w:id="146" w:author="Arushri Swarup" w:date="2017-08-02T15:23:00Z"/>
+                <w:sz w:val="16"/>
+                <w:lang w:val="en-CA" w:eastAsia="en-CA"/>
+              </w:rPr>
+            </w:pPr>
+          </w:p>
+        </w:tc>
+        <w:tc>
+          <w:tcPr>
+            <w:tcW w:w="2410" w:type="dxa"/>
+            <w:shd w:val="clear" w:color="auto" w:fill="auto"/>
+          </w:tcPr>
+          <w:p>
+            <w:pPr>
+              <w:rPr>
+                <w:ins w:id="147" w:author="Arushri Swarup" w:date="2017-08-02T15:23:00Z"/>
+                <w:sz w:val="16"/>
+                <w:lang w:val="en-CA" w:eastAsia="en-CA"/>
+              </w:rPr>
+            </w:pPr>
+            <w:ins w:id="148" w:author="Arushri Swarup" w:date="2017-08-02T15:23:00Z">
+              <w:r>
+                <w:rPr>
+                  <w:sz w:val="16"/>
+                  <w:lang w:val="en-CA" w:eastAsia="en-CA"/>
+                </w:rPr>
+                <w:t>Suction specifically designed for sinus tympani</w:t>
+              </w:r>
+            </w:ins>
+          </w:p>
+        </w:tc>
+        <w:tc>
+          <w:tcPr>
+            <w:tcW w:w="2020" w:type="dxa"/>
+          </w:tcPr>
+          <w:p>
+            <w:pPr>
+              <w:rPr>
+                <w:ins w:id="149" w:author="Arushri Swarup" w:date="2017-08-02T15:23:00Z"/>
+                <w:sz w:val="16"/>
+              </w:rPr>
+            </w:pPr>
+          </w:p>
+        </w:tc>
+        <w:tc>
+          <w:tcPr>
+            <w:tcW w:w="1697" w:type="dxa"/>
+          </w:tcPr>
+          <w:p>
+            <w:pPr>
+              <w:rPr>
+                <w:ins w:id="150" w:author="Arushri Swarup" w:date="2017-08-02T15:23:00Z"/>
+                <w:sz w:val="16"/>
+              </w:rPr>
+            </w:pPr>
+          </w:p>
+        </w:tc>
+        <w:tc>
+          <w:tcPr>
+            <w:tcW w:w="1455" w:type="dxa"/>
+          </w:tcPr>
+          <w:p>
+            <w:pPr>
+              <w:rPr>
+                <w:ins w:id="151" w:author="Arushri Swarup" w:date="2017-08-02T15:23:00Z"/>
+                <w:sz w:val="16"/>
+              </w:rPr>
+            </w:pPr>
+          </w:p>
+        </w:tc>
+        <w:tc>
+          <w:tcPr>
+            <w:tcW w:w="1065" w:type="dxa"/>
+          </w:tcPr>
+          <w:p>
+            <w:pPr>
+              <w:rPr>
+                <w:ins w:id="152" w:author="Arushri Swarup" w:date="2017-08-02T15:23:00Z"/>
+                <w:sz w:val="16"/>
+              </w:rPr>
+            </w:pPr>
+          </w:p>
+        </w:tc>
+      </w:tr>
     </w:tbl>
     <w:p>
       <w:r>
@@ -4022,7 +4388,141 @@
         <w:rPr>
           <w:lang w:val="en-CA"/>
         </w:rPr>
-        <w:t xml:space="preserve">From the comments regarding instrumentation to facilitate TEES, nine out of seventeen responses described an instrument that combines suction with another functionality, such as dissection, cautery and reach via shaft shape. Nine out of seventeen comments described an instrument that could reach areas better and four out of seventeen comments mentioned a tool that combined reach and suction. Four out of seventeen comments described an instrument to hold the endoscope and four comments described an instrument that could drill bone while combining irrigation and suction or with better visualization. </w:t>
+        <w:t xml:space="preserve">From the comments regarding instrumentation to facilitate TEES, </w:t>
+      </w:r>
+      <w:del w:id="153" w:author="Arushri Swarup" w:date="2017-08-02T15:40:00Z">
+        <w:r>
+          <w:rPr>
+            <w:lang w:val="en-CA"/>
+          </w:rPr>
+          <w:delText xml:space="preserve">nine </w:delText>
+        </w:r>
+      </w:del>
+      <w:ins w:id="154" w:author="Arushri Swarup" w:date="2017-08-02T15:40:00Z">
+        <w:r>
+          <w:rPr>
+            <w:lang w:val="en-CA"/>
+          </w:rPr>
+          <w:t>10</w:t>
+        </w:r>
+        <w:r>
+          <w:rPr>
+            <w:lang w:val="en-CA"/>
+          </w:rPr>
+          <w:t xml:space="preserve"> </w:t>
+        </w:r>
+      </w:ins>
+      <w:r>
+        <w:rPr>
+          <w:lang w:val="en-CA"/>
+        </w:rPr>
+        <w:t xml:space="preserve">out of </w:t>
+      </w:r>
+      <w:del w:id="155" w:author="Arushri Swarup" w:date="2017-08-02T15:40:00Z">
+        <w:r>
+          <w:rPr>
+            <w:lang w:val="en-CA"/>
+          </w:rPr>
+          <w:delText xml:space="preserve">seventeen </w:delText>
+        </w:r>
+      </w:del>
+      <w:ins w:id="156" w:author="Arushri Swarup" w:date="2017-08-02T15:40:00Z">
+        <w:r>
+          <w:rPr>
+            <w:lang w:val="en-CA"/>
+          </w:rPr>
+          <w:t>21</w:t>
+        </w:r>
+        <w:r>
+          <w:rPr>
+            <w:lang w:val="en-CA"/>
+          </w:rPr>
+          <w:t xml:space="preserve"> </w:t>
+        </w:r>
+      </w:ins>
+      <w:r>
+        <w:rPr>
+          <w:lang w:val="en-CA"/>
+        </w:rPr>
+        <w:t xml:space="preserve">responses described an instrument that combines suction with </w:t>
+      </w:r>
+      <w:proofErr w:type="gramStart"/>
+      <w:r>
+        <w:rPr>
+          <w:lang w:val="en-CA"/>
+        </w:rPr>
+        <w:t>another functionality</w:t>
+      </w:r>
+      <w:proofErr w:type="gramEnd"/>
+      <w:r>
+        <w:rPr>
+          <w:lang w:val="en-CA"/>
+        </w:rPr>
+        <w:t xml:space="preserve">, such as dissection, cautery and reach via shaft shape. </w:t>
+      </w:r>
+      <w:del w:id="157" w:author="Arushri Swarup" w:date="2017-08-02T15:40:00Z">
+        <w:r>
+          <w:rPr>
+            <w:lang w:val="en-CA"/>
+          </w:rPr>
+          <w:delText xml:space="preserve">Nine </w:delText>
+        </w:r>
+      </w:del>
+      <w:ins w:id="158" w:author="Arushri Swarup" w:date="2017-08-02T15:40:00Z">
+        <w:r>
+          <w:rPr>
+            <w:lang w:val="en-CA"/>
+          </w:rPr>
+          <w:t>10</w:t>
+        </w:r>
+        <w:r>
+          <w:rPr>
+            <w:lang w:val="en-CA"/>
+          </w:rPr>
+          <w:t xml:space="preserve"> </w:t>
+        </w:r>
+      </w:ins>
+      <w:del w:id="159" w:author="Arushri Swarup" w:date="2017-08-02T15:40:00Z">
+        <w:r>
+          <w:rPr>
+            <w:lang w:val="en-CA"/>
+          </w:rPr>
+          <w:delText xml:space="preserve">out of seventeen </w:delText>
+        </w:r>
+      </w:del>
+      <w:r>
+        <w:rPr>
+          <w:lang w:val="en-CA"/>
+        </w:rPr>
+        <w:t xml:space="preserve">comments described an instrument that could reach areas better and four </w:t>
+      </w:r>
+      <w:del w:id="160" w:author="Arushri Swarup" w:date="2017-08-02T15:41:00Z">
+        <w:r>
+          <w:rPr>
+            <w:lang w:val="en-CA"/>
+          </w:rPr>
+          <w:delText xml:space="preserve">out of seventeen </w:delText>
+        </w:r>
+      </w:del>
+      <w:r>
+        <w:rPr>
+          <w:lang w:val="en-CA"/>
+        </w:rPr>
+        <w:t xml:space="preserve">comments mentioned a tool that combined reach and suction. Four </w:t>
+      </w:r>
+      <w:del w:id="161" w:author="Arushri Swarup" w:date="2017-08-02T15:41:00Z">
+        <w:r>
+          <w:rPr>
+            <w:lang w:val="en-CA"/>
+          </w:rPr>
+          <w:delText xml:space="preserve">out of seventeen comments </w:delText>
+        </w:r>
+      </w:del>
+      <w:r>
+        <w:rPr>
+          <w:lang w:val="en-CA"/>
+        </w:rPr>
+        <w:t xml:space="preserve">described an instrument to hold the endoscope and four comments described an instrument that could drill bone while combining irrigation and suction or with better visualization. </w:t>
       </w:r>
     </w:p>
     <w:p/>
@@ -4053,12 +4553,12 @@
       <w:r>
         <w:t xml:space="preserve"> and describe the </w:t>
       </w:r>
-      <w:del w:id="140" w:author="Arushri Swarup" w:date="2017-08-01T17:59:00Z">
+      <w:del w:id="162" w:author="Arushri Swarup" w:date="2017-08-01T17:59:00Z">
         <w:r>
           <w:delText xml:space="preserve">difficulties </w:delText>
         </w:r>
       </w:del>
-      <w:ins w:id="141" w:author="Arushri Swarup" w:date="2017-08-01T17:59:00Z">
+      <w:ins w:id="163" w:author="Arushri Swarup" w:date="2017-08-01T17:59:00Z">
         <w:r>
           <w:t xml:space="preserve">challenges </w:t>
         </w:r>
@@ -4078,16 +4578,24 @@
         </w:rPr>
         <w:t xml:space="preserve">and </w:t>
       </w:r>
+      <w:proofErr w:type="spellStart"/>
       <w:r>
         <w:rPr>
           <w:lang w:val="en-CA"/>
         </w:rPr>
-        <w:t xml:space="preserve">ossicular reconstruction surgeries and they find the following factors difficult about TEES: single-handed surgery, efficiency/operative time, technical difficulty, cost, managing bleeding </w:t>
-      </w:r>
+        <w:t>ossicular</w:t>
+      </w:r>
+      <w:proofErr w:type="spellEnd"/>
       <w:r>
         <w:rPr>
           <w:lang w:val="en-CA"/>
         </w:rPr>
+        <w:t xml:space="preserve"> reconstruction surgeries and they find the following factors difficult about TEES: single-handed surgery, efficiency/operative time, technical difficulty, cost, managing bleeding </w:t>
+      </w:r>
+      <w:r>
+        <w:rPr>
+          <w:lang w:val="en-CA"/>
+        </w:rPr>
         <w:fldChar w:fldCharType="begin" w:fldLock="1"/>
       </w:r>
       <w:r>
@@ -4145,7 +4653,7 @@
         </w:rPr>
         <w:t xml:space="preserve">specific </w:t>
       </w:r>
-      <w:del w:id="142" w:author="Arushri Swarup" w:date="2017-08-01T17:59:00Z">
+      <w:del w:id="164" w:author="Arushri Swarup" w:date="2017-08-01T17:59:00Z">
         <w:r>
           <w:rPr>
             <w:lang w:val="en-CA"/>
@@ -4153,7 +4661,7 @@
           <w:delText xml:space="preserve">difficulties </w:delText>
         </w:r>
       </w:del>
-      <w:ins w:id="143" w:author="Arushri Swarup" w:date="2017-08-01T17:59:00Z">
+      <w:ins w:id="165" w:author="Arushri Swarup" w:date="2017-08-01T17:59:00Z">
         <w:r>
           <w:rPr>
             <w:lang w:val="en-CA"/>
@@ -4179,7 +4687,7 @@
         </w:rPr>
         <w:t xml:space="preserve">and whether </w:t>
       </w:r>
-      <w:del w:id="144" w:author="Arushri Swarup" w:date="2017-08-01T17:59:00Z">
+      <w:del w:id="166" w:author="Arushri Swarup" w:date="2017-08-01T17:59:00Z">
         <w:r>
           <w:rPr>
             <w:lang w:val="en-CA"/>
@@ -4187,7 +4695,8 @@
           <w:delText xml:space="preserve">these </w:delText>
         </w:r>
       </w:del>
-      <w:ins w:id="145" w:author="Arushri Swarup" w:date="2017-08-01T17:59:00Z">
+      <w:proofErr w:type="spellStart"/>
+      <w:ins w:id="167" w:author="Arushri Swarup" w:date="2017-08-01T17:59:00Z">
         <w:r>
           <w:rPr>
             <w:lang w:val="en-CA"/>
@@ -4195,7 +4704,7 @@
           <w:t>they</w:t>
         </w:r>
       </w:ins>
-      <w:del w:id="146" w:author="Arushri Swarup" w:date="2017-08-01T17:59:00Z">
+      <w:del w:id="168" w:author="Arushri Swarup" w:date="2017-08-01T17:59:00Z">
         <w:r>
           <w:rPr>
             <w:lang w:val="en-CA"/>
@@ -4209,6 +4718,7 @@
         </w:rPr>
         <w:t>could</w:t>
       </w:r>
+      <w:proofErr w:type="spellEnd"/>
       <w:r>
         <w:rPr>
           <w:lang w:val="en-CA"/>
@@ -4227,7 +4737,7 @@
         </w:rPr>
         <w:t xml:space="preserve"> </w:t>
       </w:r>
-      <w:commentRangeStart w:id="147"/>
+      <w:commentRangeStart w:id="169"/>
       <w:r>
         <w:rPr>
           <w:lang w:val="en-CA"/>
@@ -4263,12 +4773,26 @@
         <w:rPr>
           <w:lang w:val="en-CA"/>
         </w:rPr>
-        <w:t xml:space="preserve"> experienced during specific TEES surgeries</w:t>
-      </w:r>
+        <w:t xml:space="preserve"> experienced during specific </w:t>
+      </w:r>
+      <w:proofErr w:type="gramStart"/>
       <w:r>
         <w:rPr>
           <w:lang w:val="en-CA"/>
         </w:rPr>
+        <w:t>TEES</w:t>
+      </w:r>
+      <w:proofErr w:type="gramEnd"/>
+      <w:r>
+        <w:rPr>
+          <w:lang w:val="en-CA"/>
+        </w:rPr>
+        <w:t xml:space="preserve"> surgeries</w:t>
+      </w:r>
+      <w:r>
+        <w:rPr>
+          <w:lang w:val="en-CA"/>
+        </w:rPr>
         <w:t>, fewer studies have</w:t>
       </w:r>
       <w:r>
@@ -4307,12 +4831,12 @@
         </w:rPr>
         <w:t>these challenges</w:t>
       </w:r>
-      <w:commentRangeEnd w:id="147"/>
+      <w:commentRangeEnd w:id="169"/>
       <w:r>
         <w:rPr>
           <w:rStyle w:val="CommentReference"/>
         </w:rPr>
-        <w:commentReference w:id="147"/>
+        <w:commentReference w:id="169"/>
       </w:r>
       <w:r>
         <w:rPr>
@@ -4348,14 +4872,14 @@
           <w:lang w:val="en-CA"/>
         </w:rPr>
       </w:pPr>
-      <w:commentRangeStart w:id="148"/>
+      <w:commentRangeStart w:id="170"/>
       <w:r>
         <w:rPr>
           <w:lang w:val="en-CA"/>
         </w:rPr>
         <w:t xml:space="preserve">Reaching structures visualized by the endoscope and dissection and removal of cholesteatoma were the TEES </w:t>
       </w:r>
-      <w:del w:id="149" w:author="Arushri Swarup" w:date="2017-08-01T17:59:00Z">
+      <w:del w:id="171" w:author="Arushri Swarup" w:date="2017-08-01T17:59:00Z">
         <w:r>
           <w:rPr>
             <w:lang w:val="en-CA"/>
@@ -4363,7 +4887,7 @@
           <w:delText xml:space="preserve">difficulties </w:delText>
         </w:r>
       </w:del>
-      <w:ins w:id="150" w:author="Arushri Swarup" w:date="2017-08-01T17:59:00Z">
+      <w:ins w:id="172" w:author="Arushri Swarup" w:date="2017-08-01T17:59:00Z">
         <w:r>
           <w:rPr>
             <w:lang w:val="en-CA"/>
@@ -4383,12 +4907,12 @@
         </w:rPr>
         <w:t xml:space="preserve">Experience with TEES resulted in a greater need for instruments to facilitate reaching structures, positioning a graft and dissection and removal of cholesteatoma. </w:t>
       </w:r>
-      <w:commentRangeEnd w:id="148"/>
+      <w:commentRangeEnd w:id="170"/>
       <w:r>
         <w:rPr>
           <w:rStyle w:val="CommentReference"/>
         </w:rPr>
-        <w:commentReference w:id="148"/>
+        <w:commentReference w:id="170"/>
       </w:r>
     </w:p>
     <w:p>
@@ -4399,75 +4923,235 @@
       </w:pPr>
     </w:p>
     <w:p>
-      <w:commentRangeStart w:id="151"/>
+      <w:commentRangeStart w:id="173"/>
+      <w:r>
+        <w:t>A</w:t>
+      </w:r>
+      <w:r>
+        <w:t>nalog visual scale</w:t>
+      </w:r>
+      <w:r>
+        <w:t>s</w:t>
+      </w:r>
+      <w:r>
+        <w:t xml:space="preserve"> w</w:t>
+      </w:r>
+      <w:r>
+        <w:t>ere</w:t>
+      </w:r>
+      <w:r>
+        <w:t xml:space="preserve"> chosen </w:t>
+      </w:r>
+      <w:r>
+        <w:t xml:space="preserve">over </w:t>
+      </w:r>
+      <w:proofErr w:type="spellStart"/>
+      <w:r>
+        <w:t>likert</w:t>
+      </w:r>
+      <w:proofErr w:type="spellEnd"/>
+      <w:r>
+        <w:t xml:space="preserve"> scales </w:t>
+      </w:r>
+      <w:r>
+        <w:t xml:space="preserve">as </w:t>
+      </w:r>
+      <w:r>
+        <w:t>they are</w:t>
+      </w:r>
+      <w:r>
+        <w:t xml:space="preserve"> continuous and </w:t>
+      </w:r>
+      <w:r>
+        <w:t>thus respondents can select</w:t>
+      </w:r>
+      <w:r>
+        <w:t xml:space="preserve"> any value</w:t>
+      </w:r>
+      <w:r>
+        <w:t>s</w:t>
+      </w:r>
+      <w:r>
+        <w:t xml:space="preserve"> between the boundary points and visual</w:t>
+      </w:r>
+      <w:r>
+        <w:t>ly appreciate</w:t>
+      </w:r>
+      <w:r>
+        <w:t xml:space="preserve"> where their answer</w:t>
+      </w:r>
+      <w:r>
+        <w:t>s lie</w:t>
+      </w:r>
+      <w:r>
+        <w:t xml:space="preserve"> o</w:t>
+      </w:r>
+      <w:r>
+        <w:t>n continuous</w:t>
+      </w:r>
+      <w:r>
+        <w:t xml:space="preserve"> scale</w:t>
+      </w:r>
+      <w:r>
+        <w:t>s</w:t>
+      </w:r>
+      <w:r>
+        <w:t xml:space="preserve"> </w:t>
+      </w:r>
+      <w:r>
+        <w:fldChar w:fldCharType="begin" w:fldLock="1"/>
+      </w:r>
+      <w:r>
+        <w:instrText>ADDIN CSL_CITATION { "citationItems" : [ { "id" : "ITEM-1", "itemData" : { "DOI" : "10.1111/j.1742-6723.2010.01352.x", "ISBN" : "1742-6731\\r1742-6723", "ISSN" : "17426731", "PMID" : "21284816", "abstract" : "The present study compares visual analogue scale (VAS) to Likert-type scale (LTS) instruments in evaluating perceptions of an ED bedside clinical teaching programme. A prospective study was conducted in the ED of an urban, adult tertiary hospital. Prospective pairing occurred of a teaching consultant and registrar who were relatively quarantined from normal clinical duties. Registrars received 3 months of the teaching intervention, and 3 months without the intervention in a cross-over fashion. Evaluation questionnaires were completed using both the LTS and 100 mm horizontal VAS for each question. Correlation between VAS and LTS gave a measure of validity, and test-retest stability and internal consistency gave measures of reliability. Registrar perceptions of the teaching programme were positive, but no differences were found between the pre- and post-intervention groups. The test-retest reliabilities (intraclass correlation coefficient) for the questionnaires were 0.51 and 0.54 for the VAS, and 0.58 and 0.58 for the LTS. Cronbach's alpha varied between 0.79 and 0.91 for the VAS, and 0.79 and 0.81 for the LTS. Correlations between the two methods varied from 0.35 to 0.94 for each question. A linear regression equation describing the relationship approximated VAS = 19.5 \u00d7 LTS-9 with overall r= 0.89. An ED bedside teaching programme is perceived to be a beneficial educational intervention. The VAS is a reliable and valid alternative to the LTS for educational evaluation and might provide advantages in educational measurement. Further research into the significance of extreme values and educationally important changes in scores is required.", "author" : [ { "dropping-particle" : "", "family" : "Celenza", "given" : "Antonio", "non-dropping-particle" : "", "parse-names" : false, "suffix" : "" }, { "dropping-particle" : "", "family" : "Rogers", "given" : "Ian R.", "non-dropping-particle" : "", "parse-names" : false, "suffix" : "" } ], "container-title" : "EMA - Emergency Medicine Australasia", "id" : "ITEM-1", "issue" : "1", "issued" : { "date-parts" : [ [ "2011" ] ] }, "page" : "68-75", "title" : "Comparison of visual analogue and Likert scales in evaluation of an emergency department bedside teaching programme", "type" : "article-journal", "volume" : "23" }, "uris" : [ "http://www.mendeley.com/documents/?uuid=17c38545-f6be-4a54-a0ab-b7904ac0f96f" ] } ], "mendeley" : { "formattedCitation" : "[11]", "plainTextFormattedCitation" : "[11]", "previouslyFormattedCitation" : "[11]" }, "properties" : { "noteIndex" : 0 }, "schema" : "https://github.com/citation-style-language/schema/raw/master/csl-citation.json" }</w:instrText>
+      </w:r>
+      <w:r>
+        <w:fldChar w:fldCharType="separate"/>
+      </w:r>
+      <w:r>
+        <w:rPr>
+          <w:noProof/>
+        </w:rPr>
+        <w:t>[11]</w:t>
+      </w:r>
+      <w:r>
+        <w:fldChar w:fldCharType="end"/>
+      </w:r>
+      <w:r>
+        <w:fldChar w:fldCharType="begin" w:fldLock="1"/>
+      </w:r>
+      <w:r>
+        <w:instrText>ADDIN CSL_CITATION { "citationItems" : [ { "id" : "ITEM-1", "itemData" : { "DOI" : "10.3758/BRM.41.1.99.Adaptive", "author" : [ { "dropping-particle" : "", "family" : "Marsh-richard", "given" : "Dawn M", "non-dropping-particle" : "", "parse-names" : false, "suffix" : "" }, { "dropping-particle" : "", "family" : "Hatzis", "given" : "Erin S", "non-dropping-particle" : "", "parse-names" : false, "suffix" : "" }, { "dropping-particle" : "", "family" : "Mathias", "given" : "Charles W", "non-dropping-particle" : "", "parse-names" : false, "suffix" : "" }, { "dropping-particle" : "", "family" : "Venditti", "given" : "Nicholas", "non-dropping-particle" : "", "parse-names" : false, "suffix" : "" }, { "dropping-particle" : "", "family" : "Dougherty", "given" : "Donald M", "non-dropping-particle" : "", "parse-names" : false, "suffix" : "" }, { "dropping-particle" : "", "family" : "Forest", "given" : "Wake", "non-dropping-particle" : "", "parse-names" : false, "suffix" : "" } ], "container-title" : "Health (San Francisco)", "id" : "ITEM-1", "issue" : "1", "issued" : { "date-parts" : [ [ "2009" ] ] }, "page" : "99-106", "title" : "Adaptive Visual Analog Scales (AVAS): A Modifiable Software Program for the Creation, Administration, and Scoring of Visual Analog Scales", "type" : "article-journal", "volume" : "41" }, "uris" : [ "http://www.mendeley.com/documents/?uuid=9ff8f84f-0730-4d42-ac02-9ac0e2bbc046" ] } ], "mendeley" : { "formattedCitation" : "[12]", "plainTextFormattedCitation" : "[12]", "previouslyFormattedCitation" : "[12]" }, "properties" : { "noteIndex" : 0 }, "schema" : "https://github.com/citation-style-language/schema/raw/master/csl-citation.json" }</w:instrText>
+      </w:r>
+      <w:r>
+        <w:fldChar w:fldCharType="separate"/>
+      </w:r>
+      <w:r>
+        <w:rPr>
+          <w:noProof/>
+        </w:rPr>
+        <w:t>[12]</w:t>
+      </w:r>
+      <w:r>
+        <w:fldChar w:fldCharType="end"/>
+      </w:r>
+      <w:r>
+        <w:t xml:space="preserve">. </w:t>
+      </w:r>
+      <w:commentRangeStart w:id="174"/>
+      <w:r>
+        <w:t xml:space="preserve">It is suggested that a continuous rating scale is </w:t>
+      </w:r>
+      <w:r>
+        <w:rPr>
+          <w:i/>
+        </w:rPr>
+        <w:t>superior</w:t>
+      </w:r>
+      <w:r>
+        <w:t xml:space="preserve"> to </w:t>
+      </w:r>
+      <w:r>
+        <w:t>a</w:t>
+      </w:r>
+      <w:r>
+        <w:t xml:space="preserve"> </w:t>
+      </w:r>
+      <w:proofErr w:type="spellStart"/>
+      <w:r>
+        <w:t>likert</w:t>
+      </w:r>
+      <w:proofErr w:type="spellEnd"/>
+      <w:r>
+        <w:t xml:space="preserve"> scale because respondents </w:t>
+      </w:r>
+      <w:r>
+        <w:t xml:space="preserve">are not </w:t>
+      </w:r>
+      <w:r>
+        <w:rPr>
+          <w:i/>
+        </w:rPr>
+        <w:t xml:space="preserve">arbitrarily bound to a set </w:t>
+      </w:r>
+      <w:r>
+        <w:rPr>
+          <w:i/>
+        </w:rPr>
+        <w:t>number of discrete</w:t>
+      </w:r>
+      <w:r>
+        <w:rPr>
+          <w:i/>
+        </w:rPr>
+        <w:t xml:space="preserve"> </w:t>
+      </w:r>
+      <w:r>
+        <w:rPr>
+          <w:i/>
+        </w:rPr>
+        <w:t>ratings</w:t>
+      </w:r>
+      <w:r>
+        <w:rPr>
+          <w:i/>
+        </w:rPr>
+        <w:t xml:space="preserve"> and do not need to subjectively discriminate between those ratings</w:t>
+      </w:r>
+      <w:r>
+        <w:t>.</w:t>
+      </w:r>
+      <w:r>
+        <w:t xml:space="preserve"> </w:t>
+      </w:r>
+      <w:r>
+        <w:t xml:space="preserve">Further, the analog visual scale </w:t>
+      </w:r>
+      <w:r>
+        <w:rPr>
+          <w:i/>
+        </w:rPr>
+        <w:t>is more sensitive in detecting</w:t>
+      </w:r>
+      <w:r>
+        <w:t xml:space="preserve"> differences</w:t>
+      </w:r>
+      <w:r>
+        <w:t xml:space="preserve"> between measured variables as compared with a </w:t>
+      </w:r>
+      <w:proofErr w:type="spellStart"/>
       <w:r>
         <w:lastRenderedPageBreak/>
-        <w:t>A</w:t>
-      </w:r>
-      <w:r>
-        <w:t>nalog visual scale</w:t>
+        <w:t>likert</w:t>
+      </w:r>
+      <w:proofErr w:type="spellEnd"/>
+      <w:r>
+        <w:t xml:space="preserve"> scale. Finally, analog visual scales are </w:t>
+      </w:r>
+      <w:r>
+        <w:t xml:space="preserve">more likely </w:t>
+      </w:r>
+      <w:r>
+        <w:t>to yield</w:t>
+      </w:r>
+      <w:r>
+        <w:t xml:space="preserve"> normally distributed </w:t>
+      </w:r>
+      <w:r>
+        <w:t>data and this facilitates</w:t>
+      </w:r>
+      <w:r>
+        <w:t xml:space="preserve"> paramet</w:t>
+      </w:r>
+      <w:r>
+        <w:t xml:space="preserve">ric statistical analysis with </w:t>
+      </w:r>
+      <w:r>
+        <w:t>smaller sample size</w:t>
       </w:r>
       <w:r>
         <w:t>s</w:t>
       </w:r>
       <w:r>
-        <w:t xml:space="preserve"> w</w:t>
-      </w:r>
-      <w:r>
-        <w:t>ere</w:t>
-      </w:r>
-      <w:r>
-        <w:t xml:space="preserve"> chosen </w:t>
-      </w:r>
-      <w:r>
-        <w:t xml:space="preserve">over likert scales </w:t>
-      </w:r>
-      <w:r>
-        <w:t xml:space="preserve">as </w:t>
-      </w:r>
-      <w:r>
-        <w:t>they are</w:t>
-      </w:r>
-      <w:r>
-        <w:t xml:space="preserve"> continuous and </w:t>
-      </w:r>
-      <w:r>
-        <w:t>thus respondents can select</w:t>
-      </w:r>
-      <w:r>
-        <w:t xml:space="preserve"> any value</w:t>
-      </w:r>
-      <w:r>
-        <w:t>s</w:t>
-      </w:r>
-      <w:r>
-        <w:t xml:space="preserve"> between the boundary points and visual</w:t>
-      </w:r>
-      <w:r>
-        <w:t>ly appreciate</w:t>
-      </w:r>
-      <w:r>
-        <w:t xml:space="preserve"> where their answer</w:t>
-      </w:r>
-      <w:r>
-        <w:t>s lie</w:t>
-      </w:r>
-      <w:r>
-        <w:t xml:space="preserve"> o</w:t>
-      </w:r>
-      <w:r>
-        <w:t>n continuous</w:t>
-      </w:r>
-      <w:r>
-        <w:t xml:space="preserve"> scale</w:t>
-      </w:r>
-      <w:r>
-        <w:t>s</w:t>
-      </w:r>
-      <w:r>
-        <w:t xml:space="preserve"> </w:t>
-      </w:r>
-      <w:r>
         <w:fldChar w:fldCharType="begin" w:fldLock="1"/>
       </w:r>
       <w:r>
@@ -4489,7 +5173,7 @@
         <w:fldChar w:fldCharType="begin" w:fldLock="1"/>
       </w:r>
       <w:r>
-        <w:instrText>ADDIN CSL_CITATION { "citationItems" : [ { "id" : "ITEM-1", "itemData" : { "DOI" : "10.3758/BRM.41.1.99.Adaptive", "author" : [ { "dropping-particle" : "", "family" : "Marsh-richard", "given" : "Dawn M", "non-dropping-particle" : "", "parse-names" : false, "suffix" : "" }, { "dropping-particle" : "", "family" : "Hatzis", "given" : "Erin S", "non-dropping-particle" : "", "parse-names" : false, "suffix" : "" }, { "dropping-particle" : "", "family" : "Mathias", "given" : "Charles W", "non-dropping-particle" : "", "parse-names" : false, "suffix" : "" }, { "dropping-particle" : "", "family" : "Venditti", "given" : "Nicholas", "non-dropping-particle" : "", "parse-names" : false, "suffix" : "" }, { "dropping-particle" : "", "family" : "Dougherty", "given" : "Donald M", "non-dropping-particle" : "", "parse-names" : false, "suffix" : "" }, { "dropping-particle" : "", "family" : "Forest", "given" : "Wake", "non-dropping-particle" : "", "parse-names" : false, "suffix" : "" } ], "container-title" : "Health (San Francisco)", "id" : "ITEM-1", "issue" : "1", "issued" : { "date-parts" : [ [ "2009" ] ] }, "page" : "99-106", "title" : "Adaptive Visual Analog Scales (AVAS): A Modifiable Software Program for the Creation, Administration, and Scoring of Visual Analog Scales", "type" : "article-journal", "volume" : "41" }, "uris" : [ "http://www.mendeley.com/documents/?uuid=9ff8f84f-0730-4d42-ac02-9ac0e2bbc046" ] } ], "mendeley" : { "formattedCitation" : "[12]", "plainTextFormattedCitation" : "[12]", "previouslyFormattedCitation" : "[12]" }, "properties" : { "noteIndex" : 0 }, "schema" : "https://github.com/citation-style-language/schema/raw/master/csl-citation.json" }</w:instrText>
+        <w:instrText>ADDIN CSL_CITATION { "citationItems" : [ { "id" : "ITEM-1", "itemData" : { "author" : [ { "dropping-particle" : "", "family" : "Filzmoser", "given" : "H. Treiblmaier and P.", "non-dropping-particle" : "", "parse-names" : false, "suffix" : "" } ], "container-title" : "Journal of Economic and Social Measurement", "id" : "ITEM-1", "issue" : "November", "issued" : { "date-parts" : [ [ "2009" ] ] }, "page" : "25", "title" : "Benefits from Using Continuous Rating Scales in Online Survey Research", "type" : "article-journal", "volume" : "4" }, "uris" : [ "http://www.mendeley.com/documents/?uuid=d8177cab-f97e-4573-b35c-a38b205d3f90", "http://www.mendeley.com/documents/?uuid=0a9fdd71-4e5f-4124-a8c6-7464cd1a0485" ] } ], "mendeley" : { "formattedCitation" : "[13]", "plainTextFormattedCitation" : "[13]", "previouslyFormattedCitation" : "[13]" }, "properties" : { "noteIndex" : 0 }, "schema" : "https://github.com/citation-style-language/schema/raw/master/csl-citation.json" }</w:instrText>
       </w:r>
       <w:r>
         <w:fldChar w:fldCharType="separate"/>
@@ -4498,7 +5182,7 @@
         <w:rPr>
           <w:noProof/>
         </w:rPr>
-        <w:t>[12]</w:t>
+        <w:t>[13]</w:t>
       </w:r>
       <w:r>
         <w:fldChar w:fldCharType="end"/>
@@ -4506,155 +5190,19 @@
       <w:r>
         <w:t xml:space="preserve">. </w:t>
       </w:r>
-      <w:commentRangeStart w:id="152"/>
-      <w:r>
-        <w:t xml:space="preserve">It is suggested that a continuous rating scale is </w:t>
-      </w:r>
-      <w:r>
-        <w:rPr>
-          <w:i/>
-        </w:rPr>
-        <w:t>superior</w:t>
-      </w:r>
-      <w:r>
-        <w:t xml:space="preserve"> to </w:t>
-      </w:r>
-      <w:r>
-        <w:t>a</w:t>
-      </w:r>
-      <w:r>
-        <w:t xml:space="preserve"> likert scale because respondents </w:t>
-      </w:r>
-      <w:r>
-        <w:t xml:space="preserve">are not </w:t>
-      </w:r>
-      <w:r>
-        <w:rPr>
-          <w:i/>
-        </w:rPr>
-        <w:t xml:space="preserve">arbitrarily bound to a set </w:t>
-      </w:r>
-      <w:r>
-        <w:rPr>
-          <w:i/>
-        </w:rPr>
-        <w:t>number of discrete</w:t>
-      </w:r>
-      <w:r>
-        <w:rPr>
-          <w:i/>
-        </w:rPr>
-        <w:t xml:space="preserve"> </w:t>
-      </w:r>
-      <w:r>
-        <w:rPr>
-          <w:i/>
-        </w:rPr>
-        <w:t>ratings</w:t>
-      </w:r>
-      <w:r>
-        <w:rPr>
-          <w:i/>
-        </w:rPr>
-        <w:t xml:space="preserve"> and do not need to subjectively discriminate between those ratings</w:t>
-      </w:r>
-      <w:r>
-        <w:t>.</w:t>
-      </w:r>
-      <w:r>
-        <w:t xml:space="preserve"> </w:t>
-      </w:r>
-      <w:r>
-        <w:t xml:space="preserve">Further, the analog visual scale </w:t>
-      </w:r>
-      <w:r>
-        <w:rPr>
-          <w:i/>
-        </w:rPr>
-        <w:t>is more sensitive in detecting</w:t>
-      </w:r>
-      <w:r>
-        <w:t xml:space="preserve"> differences</w:t>
-      </w:r>
-      <w:r>
-        <w:t xml:space="preserve"> between measured variables as compared with a likert scale. Finally, analog visual scales are </w:t>
-      </w:r>
-      <w:r>
-        <w:t xml:space="preserve">more likely </w:t>
-      </w:r>
-      <w:r>
-        <w:t>to yield</w:t>
-      </w:r>
-      <w:r>
-        <w:t xml:space="preserve"> normally distributed </w:t>
-      </w:r>
-      <w:r>
-        <w:t>data and this facilitates</w:t>
-      </w:r>
-      <w:r>
-        <w:t xml:space="preserve"> paramet</w:t>
-      </w:r>
-      <w:r>
-        <w:t xml:space="preserve">ric statistical analysis with </w:t>
-      </w:r>
-      <w:r>
-        <w:t>smaller sample size</w:t>
-      </w:r>
-      <w:r>
-        <w:t>s</w:t>
-      </w:r>
-      <w:r>
-        <w:fldChar w:fldCharType="begin" w:fldLock="1"/>
-      </w:r>
-      <w:r>
-        <w:instrText>ADDIN CSL_CITATION { "citationItems" : [ { "id" : "ITEM-1", "itemData" : { "DOI" : "10.1111/j.1742-6723.2010.01352.x", "ISBN" : "1742-6731\\r1742-6723", "ISSN" : "17426731", "PMID" : "21284816", "abstract" : "The present study compares visual analogue scale (VAS) to Likert-type scale (LTS) instruments in evaluating perceptions of an ED bedside clinical teaching programme. A prospective study was conducted in the ED of an urban, adult tertiary hospital. Prospective pairing occurred of a teaching consultant and registrar who were relatively quarantined from normal clinical duties. Registrars received 3 months of the teaching intervention, and 3 months without the intervention in a cross-over fashion. Evaluation questionnaires were completed using both the LTS and 100 mm horizontal VAS for each question. Correlation between VAS and LTS gave a measure of validity, and test-retest stability and internal consistency gave measures of reliability. Registrar perceptions of the teaching programme were positive, but no differences were found between the pre- and post-intervention groups. The test-retest reliabilities (intraclass correlation coefficient) for the questionnaires were 0.51 and 0.54 for the VAS, and 0.58 and 0.58 for the LTS. Cronbach's alpha varied between 0.79 and 0.91 for the VAS, and 0.79 and 0.81 for the LTS. Correlations between the two methods varied from 0.35 to 0.94 for each question. A linear regression equation describing the relationship approximated VAS = 19.5 \u00d7 LTS-9 with overall r= 0.89. An ED bedside teaching programme is perceived to be a beneficial educational intervention. The VAS is a reliable and valid alternative to the LTS for educational evaluation and might provide advantages in educational measurement. Further research into the significance of extreme values and educationally important changes in scores is required.", "author" : [ { "dropping-particle" : "", "family" : "Celenza", "given" : "Antonio", "non-dropping-particle" : "", "parse-names" : false, "suffix" : "" }, { "dropping-particle" : "", "family" : "Rogers", "given" : "Ian R.", "non-dropping-particle" : "", "parse-names" : false, "suffix" : "" } ], "container-title" : "EMA - Emergency Medicine Australasia", "id" : "ITEM-1", "issue" : "1", "issued" : { "date-parts" : [ [ "2011" ] ] }, "page" : "68-75", "title" : "Comparison of visual analogue and Likert scales in evaluation of an emergency department bedside teaching programme", "type" : "article-journal", "volume" : "23" }, "uris" : [ "http://www.mendeley.com/documents/?uuid=17c38545-f6be-4a54-a0ab-b7904ac0f96f" ] } ], "mendeley" : { "formattedCitation" : "[11]", "plainTextFormattedCitation" : "[11]", "previouslyFormattedCitation" : "[11]" }, "properties" : { "noteIndex" : 0 }, "schema" : "https://github.com/citation-style-language/schema/raw/master/csl-citation.json" }</w:instrText>
-      </w:r>
-      <w:r>
-        <w:fldChar w:fldCharType="separate"/>
-      </w:r>
-      <w:r>
-        <w:rPr>
-          <w:noProof/>
-        </w:rPr>
-        <w:t>[11]</w:t>
-      </w:r>
-      <w:r>
-        <w:fldChar w:fldCharType="end"/>
-      </w:r>
-      <w:r>
-        <w:fldChar w:fldCharType="begin" w:fldLock="1"/>
-      </w:r>
-      <w:r>
-        <w:instrText>ADDIN CSL_CITATION { "citationItems" : [ { "id" : "ITEM-1", "itemData" : { "author" : [ { "dropping-particle" : "", "family" : "Filzmoser", "given" : "H. Treiblmaier and P.", "non-dropping-particle" : "", "parse-names" : false, "suffix" : "" } ], "container-title" : "Journal of Economic and Social Measurement", "id" : "ITEM-1", "issue" : "November", "issued" : { "date-parts" : [ [ "2009" ] ] }, "page" : "25", "title" : "Benefits from Using Continuous Rating Scales in Online Survey Research", "type" : "article-journal", "volume" : "4" }, "uris" : [ "http://www.mendeley.com/documents/?uuid=d8177cab-f97e-4573-b35c-a38b205d3f90", "http://www.mendeley.com/documents/?uuid=0a9fdd71-4e5f-4124-a8c6-7464cd1a0485" ] } ], "mendeley" : { "formattedCitation" : "[13]", "plainTextFormattedCitation" : "[13]", "previouslyFormattedCitation" : "[13]" }, "properties" : { "noteIndex" : 0 }, "schema" : "https://github.com/citation-style-language/schema/raw/master/csl-citation.json" }</w:instrText>
-      </w:r>
-      <w:r>
-        <w:fldChar w:fldCharType="separate"/>
-      </w:r>
-      <w:r>
-        <w:rPr>
-          <w:noProof/>
-        </w:rPr>
-        <w:t>[13]</w:t>
-      </w:r>
-      <w:r>
-        <w:fldChar w:fldCharType="end"/>
-      </w:r>
-      <w:r>
-        <w:t xml:space="preserve">. </w:t>
-      </w:r>
-      <w:commentRangeEnd w:id="152"/>
+      <w:commentRangeEnd w:id="174"/>
       <w:r>
         <w:rPr>
           <w:rStyle w:val="CommentReference"/>
         </w:rPr>
-        <w:commentReference w:id="152"/>
-      </w:r>
-      <w:commentRangeEnd w:id="151"/>
+        <w:commentReference w:id="174"/>
+      </w:r>
+      <w:commentRangeEnd w:id="173"/>
       <w:r>
         <w:rPr>
           <w:rStyle w:val="CommentReference"/>
         </w:rPr>
-        <w:commentReference w:id="151"/>
+        <w:commentReference w:id="173"/>
       </w:r>
     </w:p>
     <w:p/>
@@ -4668,12 +5216,12 @@
       <w:r>
         <w:t xml:space="preserve">The following discusses the different </w:t>
       </w:r>
-      <w:del w:id="153" w:author="Arushri Swarup" w:date="2017-08-01T17:59:00Z">
+      <w:del w:id="175" w:author="Arushri Swarup" w:date="2017-08-01T17:59:00Z">
         <w:r>
           <w:delText xml:space="preserve">difficulties </w:delText>
         </w:r>
       </w:del>
-      <w:ins w:id="154" w:author="Arushri Swarup" w:date="2017-08-01T17:59:00Z">
+      <w:ins w:id="176" w:author="Arushri Swarup" w:date="2017-08-01T17:59:00Z">
         <w:r>
           <w:t xml:space="preserve">challenges </w:t>
         </w:r>
@@ -4705,7 +5253,7 @@
     </w:p>
     <w:p/>
     <w:p>
-      <w:commentRangeStart w:id="155"/>
+      <w:commentRangeStart w:id="177"/>
       <w:r>
         <w:t>-discuss the nature of the challenge</w:t>
       </w:r>
@@ -4739,26 +5287,26 @@
         <w:t>-discuss potential future ways of managing</w:t>
       </w:r>
     </w:p>
-    <w:commentRangeEnd w:id="155"/>
+    <w:commentRangeEnd w:id="177"/>
     <w:p>
       <w:r>
         <w:rPr>
           <w:rStyle w:val="CommentReference"/>
         </w:rPr>
-        <w:commentReference w:id="155"/>
-      </w:r>
-    </w:p>
-    <w:p>
-      <w:pPr>
-        <w:rPr>
-          <w:ins w:id="156" w:author="Gavin le Nobel" w:date="2017-07-31T14:35:00Z"/>
+        <w:commentReference w:id="177"/>
+      </w:r>
+    </w:p>
+    <w:p>
+      <w:pPr>
+        <w:rPr>
+          <w:ins w:id="178" w:author="Gavin le Nobel" w:date="2017-07-31T14:35:00Z"/>
           <w:rStyle w:val="normaltextrun"/>
           <w:rFonts w:ascii="Calibri" w:hAnsi="Calibri"/>
           <w:color w:val="000000"/>
           <w:shd w:val="clear" w:color="auto" w:fill="FFFFFF"/>
         </w:rPr>
       </w:pPr>
-      <w:ins w:id="157" w:author="Gavin le Nobel" w:date="2017-07-31T14:35:00Z">
+      <w:ins w:id="179" w:author="Gavin le Nobel" w:date="2017-07-31T14:35:00Z">
         <w:r>
           <w:rPr>
             <w:rStyle w:val="normaltextrun"/>
@@ -4769,7 +5317,7 @@
           <w:t>Management of intraoperative bleeding represents a significant challenge when performing TEES. Intraoperative bleeding may impair surgical field clarity and obscure target tissues and this may lead to increased rates of residual cholesteatoma [15]</w:t>
         </w:r>
       </w:ins>
-      <w:ins w:id="158" w:author="Gavin le Nobel" w:date="2017-07-31T14:36:00Z">
+      <w:ins w:id="180" w:author="Gavin le Nobel" w:date="2017-07-31T14:36:00Z">
         <w:r>
           <w:rPr>
             <w:rStyle w:val="normaltextrun"/>
@@ -4777,10 +5325,9 @@
             <w:color w:val="000000"/>
             <w:shd w:val="clear" w:color="auto" w:fill="FFFFFF"/>
           </w:rPr>
-          <w:t>. To manage this, techniques such as hypotensive anesthesia, patient positioning, local vasoconstrictors, and atraumatic surgical techniques have been employed</w:t>
-        </w:r>
-      </w:ins>
-      <w:ins w:id="159" w:author="Gavin le Nobel" w:date="2017-07-31T14:37:00Z">
+          <w:t xml:space="preserve">. To manage this, techniques such as hypotensive anesthesia, patient positioning, local vasoconstrictors, and atraumatic surgical techniques have been </w:t>
+        </w:r>
+        <w:proofErr w:type="gramStart"/>
         <w:r>
           <w:rPr>
             <w:rStyle w:val="normaltextrun"/>
@@ -4788,10 +5335,31 @@
             <w:color w:val="000000"/>
             <w:shd w:val="clear" w:color="auto" w:fill="FFFFFF"/>
           </w:rPr>
-          <w:t>[8][14][15]</w:t>
+          <w:t>employed</w:t>
         </w:r>
       </w:ins>
-      <w:ins w:id="160" w:author="Gavin le Nobel" w:date="2017-07-31T14:36:00Z">
+      <w:ins w:id="181" w:author="Gavin le Nobel" w:date="2017-07-31T14:37:00Z">
+        <w:r>
+          <w:rPr>
+            <w:rStyle w:val="normaltextrun"/>
+            <w:rFonts w:ascii="Calibri" w:hAnsi="Calibri"/>
+            <w:color w:val="000000"/>
+            <w:shd w:val="clear" w:color="auto" w:fill="FFFFFF"/>
+          </w:rPr>
+          <w:t>[</w:t>
+        </w:r>
+        <w:proofErr w:type="gramEnd"/>
+        <w:r>
+          <w:rPr>
+            <w:rStyle w:val="normaltextrun"/>
+            <w:rFonts w:ascii="Calibri" w:hAnsi="Calibri"/>
+            <w:color w:val="000000"/>
+            <w:shd w:val="clear" w:color="auto" w:fill="FFFFFF"/>
+          </w:rPr>
+          <w:t>8][14][15]</w:t>
+        </w:r>
+      </w:ins>
+      <w:ins w:id="182" w:author="Gavin le Nobel" w:date="2017-07-31T14:36:00Z">
         <w:r>
           <w:rPr>
             <w:rStyle w:val="normaltextrun"/>
@@ -4802,7 +5370,7 @@
           <w:t xml:space="preserve">. In addition, specialized instrument sets have been developed to improve bleeding management in TEES </w:t>
         </w:r>
       </w:ins>
-      <w:ins w:id="161" w:author="Gavin le Nobel" w:date="2017-07-31T14:39:00Z">
+      <w:ins w:id="183" w:author="Gavin le Nobel" w:date="2017-07-31T14:39:00Z">
         <w:r>
           <w:rPr>
             <w:rStyle w:val="normaltextrun"/>
@@ -4813,7 +5381,7 @@
           <w:t>[3]</w:t>
         </w:r>
       </w:ins>
-      <w:ins w:id="162" w:author="Gavin le Nobel" w:date="2017-07-31T14:36:00Z">
+      <w:ins w:id="184" w:author="Gavin le Nobel" w:date="2017-07-31T14:36:00Z">
         <w:r>
           <w:rPr>
             <w:rStyle w:val="normaltextrun"/>
@@ -4821,7 +5389,17 @@
             <w:color w:val="000000"/>
             <w:shd w:val="clear" w:color="auto" w:fill="FFFFFF"/>
           </w:rPr>
-          <w:t>. These instruments incorporate a functional tip with a suction shaft to allow for cutting, dissecting or elevating tissues while suctioning</w:t>
+          <w:t xml:space="preserve">. These instruments incorporate a functional tip with a suction shaft to allow for cutting, dissecting or elevating tissues while </w:t>
+        </w:r>
+        <w:proofErr w:type="gramStart"/>
+        <w:r>
+          <w:rPr>
+            <w:rStyle w:val="normaltextrun"/>
+            <w:rFonts w:ascii="Calibri" w:hAnsi="Calibri"/>
+            <w:color w:val="000000"/>
+            <w:shd w:val="clear" w:color="auto" w:fill="FFFFFF"/>
+          </w:rPr>
+          <w:t>suctioning</w:t>
         </w:r>
         <w:r>
           <w:rPr>
@@ -4830,7 +5408,17 @@
             <w:color w:val="000000"/>
             <w:shd w:val="clear" w:color="auto" w:fill="E1E3E6"/>
           </w:rPr>
-          <w:t>[3]</w:t>
+          <w:t>[</w:t>
+        </w:r>
+        <w:proofErr w:type="gramEnd"/>
+        <w:r>
+          <w:rPr>
+            <w:rStyle w:val="normaltextrun"/>
+            <w:rFonts w:ascii="Calibri" w:hAnsi="Calibri" w:cs="Segoe UI"/>
+            <w:color w:val="000000"/>
+            <w:shd w:val="clear" w:color="auto" w:fill="E1E3E6"/>
+          </w:rPr>
+          <w:t>3]</w:t>
         </w:r>
         <w:r>
           <w:rPr>
@@ -4842,7 +5430,7 @@
           <w:t>.</w:t>
         </w:r>
       </w:ins>
-      <w:ins w:id="163" w:author="Gavin le Nobel" w:date="2017-07-31T14:43:00Z">
+      <w:ins w:id="185" w:author="Gavin le Nobel" w:date="2017-07-31T14:43:00Z">
         <w:r>
           <w:rPr>
             <w:rStyle w:val="normaltextrun"/>
@@ -4850,7 +5438,17 @@
             <w:color w:val="000000"/>
             <w:shd w:val="clear" w:color="auto" w:fill="FFFFFF"/>
           </w:rPr>
-          <w:t xml:space="preserve"> Previous studies have identified management of intraoperative bleeding as a significant challenge faced by otologists when performing TEES (by 24% of Canadian Otologist respondents in Lea et al.’s survey)</w:t>
+          <w:t xml:space="preserve"> Previous studies have identified management of intraoperative bleeding as a significant challenge faced by otologists when performing TEES (by 24% of Canadian Otologist respondents in Lea et al.’s survey</w:t>
+        </w:r>
+        <w:proofErr w:type="gramStart"/>
+        <w:r>
+          <w:rPr>
+            <w:rStyle w:val="normaltextrun"/>
+            <w:rFonts w:ascii="Calibri" w:hAnsi="Calibri"/>
+            <w:color w:val="000000"/>
+            <w:shd w:val="clear" w:color="auto" w:fill="FFFFFF"/>
+          </w:rPr>
+          <w:t>)</w:t>
         </w:r>
         <w:r>
           <w:rPr>
@@ -4859,7 +5457,17 @@
             <w:color w:val="000000"/>
             <w:shd w:val="clear" w:color="auto" w:fill="E1E3E6"/>
           </w:rPr>
-          <w:t>[5][6][3][4][14]</w:t>
+          <w:t>[</w:t>
+        </w:r>
+        <w:proofErr w:type="gramEnd"/>
+        <w:r>
+          <w:rPr>
+            <w:rStyle w:val="normaltextrun"/>
+            <w:rFonts w:ascii="Calibri" w:hAnsi="Calibri" w:cs="Segoe UI"/>
+            <w:color w:val="000000"/>
+            <w:shd w:val="clear" w:color="auto" w:fill="E1E3E6"/>
+          </w:rPr>
+          <w:t>5][6][3][4][14]</w:t>
         </w:r>
         <w:r>
           <w:rPr>
@@ -4875,7 +5483,7 @@
     <w:p>
       <w:pPr>
         <w:rPr>
-          <w:ins w:id="164" w:author="Gavin le Nobel" w:date="2017-07-31T14:35:00Z"/>
+          <w:ins w:id="186" w:author="Gavin le Nobel" w:date="2017-07-31T14:35:00Z"/>
           <w:rStyle w:val="normaltextrun"/>
           <w:rFonts w:ascii="Calibri" w:hAnsi="Calibri"/>
           <w:color w:val="000000"/>
@@ -4886,10 +5494,10 @@
     <w:p>
       <w:pPr>
         <w:rPr>
-          <w:ins w:id="165" w:author="Gavin le Nobel" w:date="2017-07-31T14:44:00Z"/>
-        </w:rPr>
-      </w:pPr>
-      <w:del w:id="166" w:author="Gavin le Nobel" w:date="2017-07-31T14:43:00Z">
+          <w:ins w:id="187" w:author="Gavin le Nobel" w:date="2017-07-31T14:44:00Z"/>
+        </w:rPr>
+      </w:pPr>
+      <w:del w:id="188" w:author="Gavin le Nobel" w:date="2017-07-31T14:43:00Z">
         <w:r>
           <w:delText>Managing bleeding has been reported</w:delText>
         </w:r>
@@ -4990,7 +5598,7 @@
           <w:delText xml:space="preserve">. </w:delText>
         </w:r>
       </w:del>
-      <w:del w:id="167" w:author="Gavin le Nobel" w:date="2017-07-31T14:36:00Z">
+      <w:del w:id="189" w:author="Gavin le Nobel" w:date="2017-07-31T14:36:00Z">
         <w:r>
           <w:delText xml:space="preserve">As well, a study by le Nobel et al. reported that impaired surgical field clarity due to intraoperative bleeding is associated with increased risk of residual cholesteatoma for meso/epitympanic cholesteatoma </w:delText>
         </w:r>
@@ -5016,7 +5624,7 @@
           <w:delText xml:space="preserve">. </w:delText>
         </w:r>
       </w:del>
-      <w:del w:id="168" w:author="Gavin le Nobel" w:date="2017-07-31T14:43:00Z">
+      <w:del w:id="190" w:author="Gavin le Nobel" w:date="2017-07-31T14:43:00Z">
         <w:r>
           <w:delText>Specialized instruments are being developed to mitigate the problem of bleeding control. Instruments that incorporate a functional tip with a suction shaft allow for cutting, dissecting or elevating tissues while suctioning</w:delText>
         </w:r>
@@ -5045,11 +5653,7 @@
           <w:delText xml:space="preserve">. </w:delText>
         </w:r>
         <w:r>
-          <w:delText xml:space="preserve">As well, there are techniques to maintain hemostastis during TEES to facilitate one-handed surgery such as: injecting local anesthetic and epinephrine, packing the ear canal with topical epinephrine soaked neuro-patties before surgery, maintaining hypotensive  anesthesia and gentle head elevation, careful instrument manipulation in external canal and applying epinephrine soaked cotton balls while raising the </w:delText>
-        </w:r>
-        <w:r>
-          <w:lastRenderedPageBreak/>
-          <w:delText xml:space="preserve">tympanomeatal flap </w:delText>
+          <w:delText xml:space="preserve">As well, there are techniques to maintain hemostastis during TEES to facilitate one-handed surgery such as: injecting local anesthetic and epinephrine, packing the ear canal with topical epinephrine soaked neuro-patties before surgery, maintaining hypotensive  anesthesia and gentle head elevation, careful instrument manipulation in external canal and applying epinephrine soaked cotton balls while raising the tympanomeatal flap </w:delText>
         </w:r>
         <w:r>
           <w:fldChar w:fldCharType="begin" w:fldLock="1"/>
@@ -5131,21 +5735,21 @@
     <w:p>
       <w:pPr>
         <w:rPr>
-          <w:ins w:id="169" w:author="Gavin le Nobel" w:date="2017-07-31T14:44:00Z"/>
-        </w:rPr>
-      </w:pPr>
-    </w:p>
-    <w:p>
-      <w:pPr>
-        <w:rPr>
-          <w:ins w:id="170" w:author="Gavin le Nobel" w:date="2017-07-31T14:47:00Z"/>
+          <w:ins w:id="191" w:author="Gavin le Nobel" w:date="2017-07-31T14:44:00Z"/>
+        </w:rPr>
+      </w:pPr>
+    </w:p>
+    <w:p>
+      <w:pPr>
+        <w:rPr>
+          <w:ins w:id="192" w:author="Gavin le Nobel" w:date="2017-07-31T14:47:00Z"/>
           <w:rStyle w:val="normaltextrun"/>
           <w:rFonts w:ascii="Calibri" w:hAnsi="Calibri"/>
           <w:color w:val="000000"/>
           <w:shd w:val="clear" w:color="auto" w:fill="FFFFFF"/>
         </w:rPr>
       </w:pPr>
-      <w:ins w:id="171" w:author="Gavin le Nobel" w:date="2017-07-31T14:44:00Z">
+      <w:ins w:id="193" w:author="Gavin le Nobel" w:date="2017-07-31T14:44:00Z">
         <w:r>
           <w:rPr>
             <w:rStyle w:val="normaltextrun"/>
@@ -5153,7 +5757,48 @@
             <w:color w:val="000000"/>
             <w:shd w:val="clear" w:color="auto" w:fill="FFFFFF"/>
           </w:rPr>
-          <w:t>By contrast, our study identified bleeding management to be an issue in ______. ----- subgroup analysis and comments on this -------. ----- potentially novel instruments to facilitate management of intraoperative bleeding identified in this study -----</w:t>
+          <w:lastRenderedPageBreak/>
+          <w:t>By contrast, our study identified bleeding management to be an issue in ______. ----- </w:t>
+        </w:r>
+        <w:proofErr w:type="gramStart"/>
+        <w:r>
+          <w:rPr>
+            <w:rStyle w:val="normaltextrun"/>
+            <w:rFonts w:ascii="Calibri" w:hAnsi="Calibri"/>
+            <w:color w:val="000000"/>
+            <w:shd w:val="clear" w:color="auto" w:fill="FFFFFF"/>
+          </w:rPr>
+          <w:t>subgroup</w:t>
+        </w:r>
+        <w:proofErr w:type="gramEnd"/>
+        <w:r>
+          <w:rPr>
+            <w:rStyle w:val="normaltextrun"/>
+            <w:rFonts w:ascii="Calibri" w:hAnsi="Calibri"/>
+            <w:color w:val="000000"/>
+            <w:shd w:val="clear" w:color="auto" w:fill="FFFFFF"/>
+          </w:rPr>
+          <w:t> analysis and comments on this -------. ----- </w:t>
+        </w:r>
+        <w:proofErr w:type="gramStart"/>
+        <w:r>
+          <w:rPr>
+            <w:rStyle w:val="normaltextrun"/>
+            <w:rFonts w:ascii="Calibri" w:hAnsi="Calibri"/>
+            <w:color w:val="000000"/>
+            <w:shd w:val="clear" w:color="auto" w:fill="FFFFFF"/>
+          </w:rPr>
+          <w:t>potentially</w:t>
+        </w:r>
+        <w:proofErr w:type="gramEnd"/>
+        <w:r>
+          <w:rPr>
+            <w:rStyle w:val="normaltextrun"/>
+            <w:rFonts w:ascii="Calibri" w:hAnsi="Calibri"/>
+            <w:color w:val="000000"/>
+            <w:shd w:val="clear" w:color="auto" w:fill="FFFFFF"/>
+          </w:rPr>
+          <w:t> novel instruments to facilitate management of intraoperative bleeding identified in this study -----</w:t>
         </w:r>
       </w:ins>
     </w:p>
@@ -5182,10 +5827,10 @@
     <w:p>
       <w:pPr>
         <w:rPr>
-          <w:del w:id="172" w:author="Gavin le Nobel" w:date="2017-07-31T14:54:00Z"/>
-        </w:rPr>
-      </w:pPr>
-      <w:del w:id="173" w:author="Gavin le Nobel" w:date="2017-07-31T14:54:00Z">
+          <w:del w:id="194" w:author="Gavin le Nobel" w:date="2017-07-31T14:54:00Z"/>
+        </w:rPr>
+      </w:pPr>
+      <w:del w:id="195" w:author="Gavin le Nobel" w:date="2017-07-31T14:54:00Z">
         <w:r>
           <w:delText xml:space="preserve">Difficult to reach anatomical recesses include the sinus tympani, facial recess and anterior epitympanic recess  </w:delText>
         </w:r>
@@ -5281,17 +5926,17 @@
     <w:p>
       <w:pPr>
         <w:rPr>
-          <w:ins w:id="174" w:author="Gavin le Nobel" w:date="2017-07-31T14:54:00Z"/>
-        </w:rPr>
-      </w:pPr>
-    </w:p>
-    <w:p>
-      <w:pPr>
-        <w:rPr>
-          <w:ins w:id="175" w:author="Gavin le Nobel" w:date="2017-07-31T14:54:00Z"/>
-        </w:rPr>
-      </w:pPr>
-      <w:ins w:id="176" w:author="Gavin le Nobel" w:date="2017-07-31T14:54:00Z">
+          <w:ins w:id="196" w:author="Gavin le Nobel" w:date="2017-07-31T14:54:00Z"/>
+        </w:rPr>
+      </w:pPr>
+    </w:p>
+    <w:p>
+      <w:pPr>
+        <w:rPr>
+          <w:ins w:id="197" w:author="Gavin le Nobel" w:date="2017-07-31T14:54:00Z"/>
+        </w:rPr>
+      </w:pPr>
+      <w:ins w:id="198" w:author="Gavin le Nobel" w:date="2017-07-31T14:54:00Z">
         <w:r>
           <w:rPr>
             <w:rStyle w:val="normaltextrun"/>
@@ -5310,7 +5955,17 @@
             <w:color w:val="000000"/>
             <w:shd w:val="clear" w:color="auto" w:fill="FFFFFF"/>
           </w:rPr>
-          <w:t> Difficult to reach anatomical recesses include the sinus tympani, facial recess, and anterior epitympanic recess  </w:t>
+          <w:t> Difficult to reach anatomical recesses include the sinus tympani, facial recess, and anterior epitympanic recess</w:t>
+        </w:r>
+        <w:proofErr w:type="gramStart"/>
+        <w:r>
+          <w:rPr>
+            <w:rStyle w:val="normaltextrun"/>
+            <w:rFonts w:ascii="Calibri" w:hAnsi="Calibri"/>
+            <w:color w:val="000000"/>
+            <w:shd w:val="clear" w:color="auto" w:fill="FFFFFF"/>
+          </w:rPr>
+          <w:t>  </w:t>
         </w:r>
         <w:r>
           <w:rPr>
@@ -5319,7 +5974,17 @@
             <w:color w:val="000000"/>
             <w:shd w:val="clear" w:color="auto" w:fill="E1E3E6"/>
           </w:rPr>
-          <w:t>[3]</w:t>
+          <w:t>[</w:t>
+        </w:r>
+        <w:proofErr w:type="gramEnd"/>
+        <w:r>
+          <w:rPr>
+            <w:rStyle w:val="normaltextrun"/>
+            <w:rFonts w:ascii="Calibri" w:hAnsi="Calibri" w:cs="Segoe UI"/>
+            <w:color w:val="000000"/>
+            <w:shd w:val="clear" w:color="auto" w:fill="E1E3E6"/>
+          </w:rPr>
+          <w:t>3]</w:t>
         </w:r>
         <w:r>
           <w:rPr>
@@ -5328,7 +5993,87 @@
             <w:color w:val="000000"/>
             <w:shd w:val="clear" w:color="auto" w:fill="FFFFFF"/>
           </w:rPr>
-          <w:t>. As a result of inadequate access, patients may be at increased risk of residual disease if these areas are involved with cholesteatoma[15][16]. Further, surgeons may have to modify their approach to reach these areas, potentially necessitating a post-auricular approach or additional bone removal with a TEES approach thus resulting in more aggressive surgery. While specialized instruments with curved tips have been developed to address this, the curves in the shafts are fixed and there are areas where these instruments still cannot reach [3]. Reaching structures visualized by the endoscope for dissection and removal of cholesteatoma was identified in our study as the challenge with the highest degree of need. --- amongst surgeons with specialized sets ----? ---- novice vs. advanced surgeons? ----. ----- techniques to address this?----</w:t>
+          <w:t>. As a result of inadequate access, patients may be at increased risk of residual disease if these areas are involved with </w:t>
+        </w:r>
+        <w:proofErr w:type="gramStart"/>
+        <w:r>
+          <w:rPr>
+            <w:rStyle w:val="normaltextrun"/>
+            <w:rFonts w:ascii="Calibri" w:hAnsi="Calibri"/>
+            <w:color w:val="000000"/>
+            <w:shd w:val="clear" w:color="auto" w:fill="FFFFFF"/>
+          </w:rPr>
+          <w:t>cholesteatoma[</w:t>
+        </w:r>
+        <w:proofErr w:type="gramEnd"/>
+        <w:r>
+          <w:rPr>
+            <w:rStyle w:val="normaltextrun"/>
+            <w:rFonts w:ascii="Calibri" w:hAnsi="Calibri"/>
+            <w:color w:val="000000"/>
+            <w:shd w:val="clear" w:color="auto" w:fill="FFFFFF"/>
+          </w:rPr>
+          <w:t>15][16]. Further, surgeons may have to modify their approach to reach these areas, potentially necessitating a post-auricular approach or additional bone removal with a TEES approach thus resulting in more aggressive surgery. While specialized instruments with curved tips have been developed to address this, the curves in the shafts are fixed and there are areas where these instruments still cannot reach [3]. Reaching structures visualized by the endoscope for dissection and removal of cholesteatoma was identified in our study as the challenge with the highest degree of need. --- </w:t>
+        </w:r>
+        <w:proofErr w:type="gramStart"/>
+        <w:r>
+          <w:rPr>
+            <w:rStyle w:val="normaltextrun"/>
+            <w:rFonts w:ascii="Calibri" w:hAnsi="Calibri"/>
+            <w:color w:val="000000"/>
+            <w:shd w:val="clear" w:color="auto" w:fill="FFFFFF"/>
+          </w:rPr>
+          <w:t>amongst</w:t>
+        </w:r>
+        <w:proofErr w:type="gramEnd"/>
+        <w:r>
+          <w:rPr>
+            <w:rStyle w:val="normaltextrun"/>
+            <w:rFonts w:ascii="Calibri" w:hAnsi="Calibri"/>
+            <w:color w:val="000000"/>
+            <w:shd w:val="clear" w:color="auto" w:fill="FFFFFF"/>
+          </w:rPr>
+          <w:t> surgeons with specialized sets ----? ---- </w:t>
+        </w:r>
+        <w:proofErr w:type="gramStart"/>
+        <w:r>
+          <w:rPr>
+            <w:rStyle w:val="normaltextrun"/>
+            <w:rFonts w:ascii="Calibri" w:hAnsi="Calibri"/>
+            <w:color w:val="000000"/>
+            <w:shd w:val="clear" w:color="auto" w:fill="FFFFFF"/>
+          </w:rPr>
+          <w:t>novice</w:t>
+        </w:r>
+        <w:proofErr w:type="gramEnd"/>
+        <w:r>
+          <w:rPr>
+            <w:rStyle w:val="normaltextrun"/>
+            <w:rFonts w:ascii="Calibri" w:hAnsi="Calibri"/>
+            <w:color w:val="000000"/>
+            <w:shd w:val="clear" w:color="auto" w:fill="FFFFFF"/>
+          </w:rPr>
+          <w:t> vs. advanced surgeons? ----. ----- </w:t>
+        </w:r>
+        <w:proofErr w:type="gramStart"/>
+        <w:r>
+          <w:rPr>
+            <w:rStyle w:val="normaltextrun"/>
+            <w:rFonts w:ascii="Calibri" w:hAnsi="Calibri"/>
+            <w:color w:val="000000"/>
+            <w:shd w:val="clear" w:color="auto" w:fill="FFFFFF"/>
+          </w:rPr>
+          <w:t>techniques</w:t>
+        </w:r>
+        <w:proofErr w:type="gramEnd"/>
+        <w:r>
+          <w:rPr>
+            <w:rStyle w:val="normaltextrun"/>
+            <w:rFonts w:ascii="Calibri" w:hAnsi="Calibri"/>
+            <w:color w:val="000000"/>
+            <w:shd w:val="clear" w:color="auto" w:fill="FFFFFF"/>
+          </w:rPr>
+          <w:t> to address this?----</w:t>
         </w:r>
       </w:ins>
     </w:p>
@@ -5366,11 +6111,19 @@
       </w:r>
     </w:p>
     <w:p>
+      <w:proofErr w:type="gramStart"/>
       <w:r>
         <w:rPr>
           <w:highlight w:val="yellow"/>
         </w:rPr>
-        <w:t>need a source for this</w:t>
+        <w:t>need</w:t>
+      </w:r>
+      <w:proofErr w:type="gramEnd"/>
+      <w:r>
+        <w:rPr>
+          <w:highlight w:val="yellow"/>
+        </w:rPr>
+        <w:t xml:space="preserve"> a source for this</w:t>
       </w:r>
     </w:p>
     <w:p>
@@ -5460,13 +6213,24 @@
         <w:t>can be time consuming during surgery.</w:t>
       </w:r>
       <w:r>
-        <w:t xml:space="preserve"> The lens can also become dirty during drilling when pieces of bone and irrigation fluid are flowing in the surgical field</w:t>
+        <w:t xml:space="preserve"> The lens can also become dirty during drilling when pieces of bone and irrigation fluid are flowing in the surgical </w:t>
+      </w:r>
+      <w:proofErr w:type="gramStart"/>
+      <w:r>
+        <w:t>field</w:t>
       </w:r>
       <w:r>
         <w:rPr>
           <w:highlight w:val="yellow"/>
         </w:rPr>
-        <w:t>(???)</w:t>
+        <w:t>(</w:t>
+      </w:r>
+      <w:proofErr w:type="gramEnd"/>
+      <w:r>
+        <w:rPr>
+          <w:highlight w:val="yellow"/>
+        </w:rPr>
+        <w:t>???)</w:t>
       </w:r>
       <w:r>
         <w:t xml:space="preserve">. </w:t>
@@ -5523,7 +6287,23 @@
         <w:fldChar w:fldCharType="end"/>
       </w:r>
       <w:r>
-        <w:t xml:space="preserve">. During TEES tympanoplasty the graft must be inserted into the ear canal and positioned single handedly in the desired orientation, e.g. underlay technique requires the graft to be supported under the annulus anteriorly and over the neck of the malleus for anterosuperior support </w:t>
+        <w:t xml:space="preserve">. During TEES tympanoplasty the graft must be inserted into the ear canal and positioned single handedly in the desired orientation, e.g. underlay technique requires the graft to be supported under the annulus anteriorly and over the neck of the </w:t>
+      </w:r>
+      <w:proofErr w:type="spellStart"/>
+      <w:r>
+        <w:t>malleus</w:t>
+      </w:r>
+      <w:proofErr w:type="spellEnd"/>
+      <w:r>
+        <w:t xml:space="preserve"> for </w:t>
+      </w:r>
+      <w:proofErr w:type="spellStart"/>
+      <w:r>
+        <w:t>anterosuperior</w:t>
+      </w:r>
+      <w:proofErr w:type="spellEnd"/>
+      <w:r>
+        <w:t xml:space="preserve"> support </w:t>
       </w:r>
       <w:r>
         <w:fldChar w:fldCharType="begin" w:fldLock="1"/>
@@ -5544,10 +6324,26 @@
         <w:fldChar w:fldCharType="end"/>
       </w:r>
       <w:r>
-        <w:t xml:space="preserve">. Performing this technique single handedly can be challenging and so perhaps a tool that facilitates graft manipulation would be helpful for TEES surgeons. </w:t>
-      </w:r>
-      <w:r>
-        <w:t xml:space="preserve">Lea and Mijovic show that cartilage or graft placement is easier when using two hands in a surgery video </w:t>
+        <w:t xml:space="preserve">. Performing this technique single handedly can be challenging and so perhaps a tool that facilitates graft manipulation would be helpful for </w:t>
+      </w:r>
+      <w:proofErr w:type="gramStart"/>
+      <w:r>
+        <w:t>TEES</w:t>
+      </w:r>
+      <w:proofErr w:type="gramEnd"/>
+      <w:r>
+        <w:t xml:space="preserve"> surgeons. </w:t>
+      </w:r>
+      <w:r>
+        <w:t xml:space="preserve">Lea and </w:t>
+      </w:r>
+      <w:proofErr w:type="spellStart"/>
+      <w:r>
+        <w:t>Mijovic</w:t>
+      </w:r>
+      <w:proofErr w:type="spellEnd"/>
+      <w:r>
+        <w:t xml:space="preserve"> show that cartilage or graft placement is easier when using two hands in a surgery video </w:t>
       </w:r>
       <w:r>
         <w:fldChar w:fldCharType="begin" w:fldLock="1"/>
@@ -5587,14 +6383,22 @@
     </w:p>
     <w:p>
       <w:r>
-        <w:t xml:space="preserve">The comments compliment the results of the degree of need for instruments to facilitate TEES </w:t>
-      </w:r>
-      <w:del w:id="177" w:author="Arushri Swarup" w:date="2017-08-01T18:00:00Z">
+        <w:t xml:space="preserve">The comments compliment the results of the degree of need for instruments to facilitate </w:t>
+      </w:r>
+      <w:proofErr w:type="gramStart"/>
+      <w:r>
+        <w:t>TEES</w:t>
+      </w:r>
+      <w:proofErr w:type="gramEnd"/>
+      <w:r>
+        <w:t xml:space="preserve"> </w:t>
+      </w:r>
+      <w:del w:id="199" w:author="Arushri Swarup" w:date="2017-08-01T18:00:00Z">
         <w:r>
           <w:delText xml:space="preserve">difficulties </w:delText>
         </w:r>
       </w:del>
-      <w:ins w:id="178" w:author="Arushri Swarup" w:date="2017-08-01T18:00:00Z">
+      <w:ins w:id="200" w:author="Arushri Swarup" w:date="2017-08-01T18:00:00Z">
         <w:r>
           <w:t xml:space="preserve">challenges </w:t>
         </w:r>
@@ -5602,16 +6406,24 @@
       <w:r>
         <w:t xml:space="preserve">where more than 50% of the comments expressed the need for a tool to reach areas visualized by the endoscope, which also exhibited the greatest degree of need. As well, the need for a combined suction tool had the same number of responses which coincides with dissection and removal of </w:t>
       </w:r>
-      <w:commentRangeStart w:id="179"/>
-      <w:r>
-        <w:t>cholesteatoma that requires suction(???).</w:t>
-      </w:r>
-      <w:commentRangeEnd w:id="179"/>
+      <w:commentRangeStart w:id="201"/>
+      <w:r>
+        <w:t xml:space="preserve">cholesteatoma that requires </w:t>
+      </w:r>
+      <w:proofErr w:type="gramStart"/>
+      <w:r>
+        <w:t>suction(</w:t>
+      </w:r>
+      <w:proofErr w:type="gramEnd"/>
+      <w:r>
+        <w:t>???).</w:t>
+      </w:r>
+      <w:commentRangeEnd w:id="201"/>
       <w:r>
         <w:rPr>
           <w:rStyle w:val="CommentReference"/>
         </w:rPr>
-        <w:commentReference w:id="179"/>
+        <w:commentReference w:id="201"/>
       </w:r>
     </w:p>
     <w:p/>
@@ -5627,7 +6439,7 @@
       <w:r>
         <w:t>The findings from this needs analysis study can be used for future development of tools to facilitate TEES or to develop training/teaching models.</w:t>
       </w:r>
-      <w:commentRangeStart w:id="180"/>
+      <w:commentRangeStart w:id="202"/>
       <w:r>
         <w:t xml:space="preserve"> The team hopes that otologists will continue to study the needs of TEES to continually improve upon the technology available to facilitate its use </w:t>
       </w:r>
@@ -5640,12 +6452,12 @@
       <w:r>
         <w:t xml:space="preserve"> </w:t>
       </w:r>
-      <w:commentRangeEnd w:id="180"/>
+      <w:commentRangeEnd w:id="202"/>
       <w:r>
         <w:rPr>
           <w:rStyle w:val="CommentReference"/>
         </w:rPr>
-        <w:commentReference w:id="180"/>
+        <w:commentReference w:id="202"/>
       </w:r>
     </w:p>
     <w:p/>
@@ -5661,38 +6473,54 @@
       <w:r>
         <w:t xml:space="preserve">The questionnaire was sent to otologists who are interested in endoscopic ear surgery as the questionnaire asked participants to rate their experience on TEES. There is a low representation of surgeons who perform 0% of surgeries totally endoscopically (8% of respondents).  Furthermore, the questionnaire did not ask the types of surgeries that the respondents normally perform using TEES. Therefore, the results may be influenced by this bias of respondents. This would affect the results as surgeons who perform primarily cholesteatoma surgeries might face different </w:t>
       </w:r>
-      <w:del w:id="181" w:author="Arushri Swarup" w:date="2017-08-01T18:00:00Z">
+      <w:del w:id="203" w:author="Arushri Swarup" w:date="2017-08-01T18:00:00Z">
         <w:r>
           <w:delText>difficulties</w:delText>
         </w:r>
       </w:del>
-      <w:ins w:id="182" w:author="Arushri Swarup" w:date="2017-08-01T18:00:00Z">
+      <w:ins w:id="204" w:author="Arushri Swarup" w:date="2017-08-01T18:00:00Z">
         <w:r>
           <w:t>challenges</w:t>
         </w:r>
       </w:ins>
       <w:r>
-        <w:t xml:space="preserve">, such as dissection and removal of cholesteatoma, during surgery than surgeons who perform primarily tympanoplasties, where a major challenge could be positioning the graft.  Low response rate. The questionnaire, with 11 questions, was designed to be very short and easy to complete but it still received a low response rate. This probably affected the statistical analysis of the results, where ideally 100 or </w:t>
+        <w:t xml:space="preserve">, such as dissection and removal of cholesteatoma, during surgery than surgeons who perform primarily </w:t>
+      </w:r>
+      <w:proofErr w:type="spellStart"/>
+      <w:r>
+        <w:t>tympanoplasties</w:t>
+      </w:r>
+      <w:proofErr w:type="spellEnd"/>
+      <w:r>
+        <w:t xml:space="preserve">, where a major challenge could be positioning the graft.  Low response rate. The questionnaire, with 11 questions, was designed to be very short and easy to complete but it still received a low response rate. This probably affected the statistical analysis of the results, where ideally 100 or more responses would be sufficient </w:t>
+      </w:r>
+      <w:r>
+        <w:rPr>
+          <w:highlight w:val="yellow"/>
+        </w:rPr>
+        <w:t>(?????).</w:t>
+      </w:r>
+      <w:r>
+        <w:t xml:space="preserve"> The surgeons who responded are probably biased towards using TEES and therefore, the responses did not include opinions from surgeons who are not interested in TEES. However, since this study aims to identify the needs of </w:t>
+      </w:r>
+      <w:proofErr w:type="gramStart"/>
+      <w:r>
+        <w:t>TEES</w:t>
+      </w:r>
+      <w:proofErr w:type="gramEnd"/>
+      <w:r>
+        <w:t xml:space="preserve"> surgeons, this limitation is not so significant as we want to know the opinions of surgeons who practice TEES and are therefore interested in TEES. It would be interesting to see how/if the challenges between microscopic otologists and TEES otologists vary. The questions asked </w:t>
       </w:r>
       <w:r>
         <w:lastRenderedPageBreak/>
-        <w:t xml:space="preserve">more responses would be sufficient </w:t>
-      </w:r>
-      <w:r>
-        <w:rPr>
-          <w:highlight w:val="yellow"/>
-        </w:rPr>
-        <w:t>(?????).</w:t>
-      </w:r>
-      <w:r>
-        <w:t xml:space="preserve"> The surgeons who responded are probably biased towards using TEES and therefore, the responses did not include opinions from surgeons who are not interested in TEES. However, since this study aims to identify the needs of TEES surgeons, this limitation is not so significant as we want to know the opinions of surgeons who practice TEES and are therefore interested in TEES. It would be interesting to see how/if the challenges between microscopic otologists and TEES otologists vary. The questions asked before the comments section may have prompted specific responses as many of the responses were related to the TEES </w:t>
-      </w:r>
-      <w:del w:id="183" w:author="Arushri Swarup" w:date="2017-08-01T18:00:00Z">
+        <w:t xml:space="preserve">before the comments section may have prompted specific responses as many of the responses were related to the TEES </w:t>
+      </w:r>
+      <w:del w:id="205" w:author="Arushri Swarup" w:date="2017-08-01T18:00:00Z">
         <w:r>
           <w:delText xml:space="preserve">difficulties </w:delText>
         </w:r>
       </w:del>
-      <w:ins w:id="184" w:author="Arushri Swarup" w:date="2017-08-01T18:00:00Z">
+      <w:ins w:id="206" w:author="Arushri Swarup" w:date="2017-08-01T18:00:00Z">
         <w:r>
           <w:t xml:space="preserve">challenges </w:t>
         </w:r>
@@ -5787,7 +6615,15 @@
     </w:p>
     <w:p>
       <w:r>
-        <w:t>The difficulties that are most widely experienced by TEES surgeons and what difficulties do surgeons require new instruments for.</w:t>
+        <w:t xml:space="preserve">The difficulties that are most widely experienced by </w:t>
+      </w:r>
+      <w:proofErr w:type="gramStart"/>
+      <w:r>
+        <w:t>TEES</w:t>
+      </w:r>
+      <w:proofErr w:type="gramEnd"/>
+      <w:r>
+        <w:t xml:space="preserve"> surgeons and what difficulties do surgeons require new instruments for.</w:t>
       </w:r>
     </w:p>
     <w:p>
@@ -5898,7 +6734,15 @@
         <w:pStyle w:val="ListParagraph"/>
       </w:pPr>
       <w:r>
-        <w:t xml:space="preserve">three authors analysed the survey </w:t>
+        <w:t xml:space="preserve">three authors </w:t>
+      </w:r>
+      <w:proofErr w:type="spellStart"/>
+      <w:r>
+        <w:t>analysed</w:t>
+      </w:r>
+      <w:proofErr w:type="spellEnd"/>
+      <w:r>
+        <w:t xml:space="preserve"> the survey </w:t>
       </w:r>
     </w:p>
     <w:p>
@@ -5935,7 +6779,15 @@
         <w:pStyle w:val="ListParagraph"/>
       </w:pPr>
       <w:r>
-        <w:t>grouped responses into specific themes: surgical approach with better integration with image guidance, intra-op visualization and improvement in neuroendoscopy, surgical manipulation and improvements in instruments</w:t>
+        <w:t xml:space="preserve">grouped responses into specific themes: surgical approach with better integration with image guidance, intra-op visualization and improvement in </w:t>
+      </w:r>
+      <w:proofErr w:type="spellStart"/>
+      <w:r>
+        <w:t>neuroendoscopy</w:t>
+      </w:r>
+      <w:proofErr w:type="spellEnd"/>
+      <w:r>
+        <w:t>, surgical manipulation and improvements in instruments</w:t>
       </w:r>
     </w:p>
     <w:p>
@@ -5958,8 +6810,13 @@
       <w:pPr>
         <w:pStyle w:val="ListParagraph"/>
       </w:pPr>
-      <w:r>
-        <w:t>how many respondents suggested that theme?</w:t>
+      <w:proofErr w:type="gramStart"/>
+      <w:r>
+        <w:t>how</w:t>
+      </w:r>
+      <w:proofErr w:type="gramEnd"/>
+      <w:r>
+        <w:t xml:space="preserve"> many respondents suggested that theme?</w:t>
       </w:r>
     </w:p>
     <w:p>
@@ -5967,7 +6824,15 @@
         <w:pStyle w:val="ListParagraph"/>
       </w:pPr>
       <w:r>
-        <w:t>E.g. How many respondents said endoscope image quality was a problem in the visualization theme?</w:t>
+        <w:t xml:space="preserve">E.g. </w:t>
+      </w:r>
+      <w:proofErr w:type="gramStart"/>
+      <w:r>
+        <w:t>How</w:t>
+      </w:r>
+      <w:proofErr w:type="gramEnd"/>
+      <w:r>
+        <w:t xml:space="preserve"> many respondents said endoscope image quality was a problem in the visualization theme?</w:t>
       </w:r>
     </w:p>
     <w:p>
@@ -6799,7 +7664,15 @@
         <w:annotationRef/>
       </w:r>
       <w:r>
-        <w:t>We should be using Kruskall-Wallis H-test</w:t>
+        <w:t xml:space="preserve">We should be using </w:t>
+      </w:r>
+      <w:proofErr w:type="spellStart"/>
+      <w:r>
+        <w:t>Kruskall</w:t>
+      </w:r>
+      <w:proofErr w:type="spellEnd"/>
+      <w:r>
+        <w:t>-Wallis H-test</w:t>
       </w:r>
       <w:r>
         <w:t xml:space="preserve"> when looking at the influence of TEES experience</w:t>
@@ -6860,7 +7733,7 @@
       </w:r>
     </w:p>
   </w:comment>
-  <w:comment w:id="81" w:author="Gavin le Nobel" w:date="2017-08-01T14:07:00Z" w:initials="GlN">
+  <w:comment w:id="82" w:author="Gavin le Nobel" w:date="2017-08-01T14:07:00Z" w:initials="GlN">
     <w:p>
       <w:pPr>
         <w:pStyle w:val="CommentText"/>
@@ -6876,7 +7749,7 @@
       </w:r>
     </w:p>
   </w:comment>
-  <w:comment w:id="82" w:author="Gavin le Nobel" w:date="2017-07-31T14:23:00Z" w:initials="GlN">
+  <w:comment w:id="83" w:author="Gavin le Nobel" w:date="2017-07-31T14:23:00Z" w:initials="GlN">
     <w:p>
       <w:pPr>
         <w:pStyle w:val="CommentText"/>
@@ -6892,7 +7765,7 @@
       </w:r>
     </w:p>
   </w:comment>
-  <w:comment w:id="83" w:author="Gavin le Nobel" w:date="2017-07-31T13:53:00Z" w:initials="GlN">
+  <w:comment w:id="84" w:author="Gavin le Nobel" w:date="2017-07-31T13:53:00Z" w:initials="GlN">
     <w:p>
       <w:pPr>
         <w:pStyle w:val="CommentText"/>
@@ -6908,7 +7781,7 @@
       </w:r>
     </w:p>
   </w:comment>
-  <w:comment w:id="124" w:author="Arushri Swarup" w:date="2017-08-02T15:21:00Z" w:initials="AS">
+  <w:comment w:id="128" w:author="Arushri Swarup" w:date="2017-08-02T15:21:00Z" w:initials="AS">
     <w:p>
       <w:pPr>
         <w:pStyle w:val="CommentText"/>
@@ -6920,11 +7793,19 @@
         <w:annotationRef/>
       </w:r>
       <w:r>
-        <w:t>No longer significant according to oneway ANOVA – p=0.0547, 50-90&gt;0 p=0.0408; 50-90&gt;upto50 p=0.0464</w:t>
+        <w:t xml:space="preserve">No longer significant according to </w:t>
+      </w:r>
+      <w:proofErr w:type="spellStart"/>
+      <w:r>
+        <w:t>oneway</w:t>
+      </w:r>
+      <w:proofErr w:type="spellEnd"/>
+      <w:r>
+        <w:t xml:space="preserve"> ANOVA – p=0.0547, 50-90&gt;0 p=0.0408; 50-90&gt;upto50 p=0.0464</w:t>
       </w:r>
     </w:p>
   </w:comment>
-  <w:comment w:id="132" w:author="Arushri Swarup" w:date="2017-07-30T15:02:00Z" w:initials="AS">
+  <w:comment w:id="136" w:author="Arushri Swarup" w:date="2017-07-30T15:02:00Z" w:initials="AS">
     <w:p>
       <w:pPr>
         <w:pStyle w:val="CommentText"/>
@@ -6940,7 +7821,7 @@
       </w:r>
     </w:p>
   </w:comment>
-  <w:comment w:id="138" w:author="Arushri Swarup" w:date="2017-07-08T22:54:00Z" w:initials="AS">
+  <w:comment w:id="142" w:author="Arushri Swarup" w:date="2017-07-08T22:54:00Z" w:initials="AS">
     <w:p>
       <w:pPr>
         <w:pStyle w:val="CommentText"/>
@@ -6956,7 +7837,7 @@
       </w:r>
     </w:p>
   </w:comment>
-  <w:comment w:id="139" w:author="Gavib le Nobel" w:date="2017-07-25T22:06:00Z" w:initials="GlN">
+  <w:comment w:id="143" w:author="Gavib le Nobel" w:date="2017-07-25T22:06:00Z" w:initials="GlN">
     <w:p>
       <w:pPr>
         <w:pStyle w:val="CommentText"/>
@@ -6981,7 +7862,7 @@
       </w:r>
     </w:p>
   </w:comment>
-  <w:comment w:id="137" w:author="Gavin le Nobel" w:date="2017-08-01T15:06:00Z" w:initials="GlN">
+  <w:comment w:id="141" w:author="Gavin le Nobel" w:date="2017-08-01T15:06:00Z" w:initials="GlN">
     <w:p>
       <w:pPr>
         <w:pStyle w:val="CommentText"/>
@@ -6997,7 +7878,7 @@
       </w:r>
     </w:p>
   </w:comment>
-  <w:comment w:id="147" w:author="Gavib le Nobel" w:date="2017-07-26T22:02:00Z" w:initials="GlN">
+  <w:comment w:id="169" w:author="Gavib le Nobel" w:date="2017-07-26T22:02:00Z" w:initials="GlN">
     <w:p>
       <w:pPr>
         <w:pStyle w:val="CommentText"/>
@@ -7016,7 +7897,7 @@
       </w:r>
     </w:p>
   </w:comment>
-  <w:comment w:id="148" w:author="Gavin le Nobel" w:date="2017-07-31T14:52:00Z" w:initials="GlN">
+  <w:comment w:id="170" w:author="Gavin le Nobel" w:date="2017-07-31T14:52:00Z" w:initials="GlN">
     <w:p>
       <w:pPr>
         <w:pStyle w:val="CommentText"/>
@@ -7032,7 +7913,7 @@
       </w:r>
     </w:p>
   </w:comment>
-  <w:comment w:id="152" w:author="Arushri Swarup" w:date="2017-07-10T11:18:00Z" w:initials="AS">
+  <w:comment w:id="174" w:author="Arushri Swarup" w:date="2017-07-10T11:18:00Z" w:initials="AS">
     <w:p>
       <w:pPr>
         <w:pStyle w:val="CommentText"/>
@@ -7048,7 +7929,7 @@
       </w:r>
     </w:p>
   </w:comment>
-  <w:comment w:id="151" w:author="Gavib le Nobel" w:date="2017-07-26T21:18:00Z" w:initials="GlN">
+  <w:comment w:id="173" w:author="Gavib le Nobel" w:date="2017-07-26T21:18:00Z" w:initials="GlN">
     <w:p>
       <w:pPr>
         <w:pStyle w:val="CommentText"/>
@@ -7070,7 +7951,7 @@
       </w:r>
     </w:p>
   </w:comment>
-  <w:comment w:id="155" w:author="Gavib le Nobel" w:date="2017-07-26T22:01:00Z" w:initials="GlN">
+  <w:comment w:id="177" w:author="Gavib le Nobel" w:date="2017-07-26T22:01:00Z" w:initials="GlN">
     <w:p>
       <w:pPr>
         <w:pStyle w:val="CommentText"/>
@@ -7086,7 +7967,7 @@
       </w:r>
     </w:p>
   </w:comment>
-  <w:comment w:id="179" w:author="Arushri Swarup" w:date="2017-07-30T17:18:00Z" w:initials="AS">
+  <w:comment w:id="201" w:author="Arushri Swarup" w:date="2017-07-30T17:18:00Z" w:initials="AS">
     <w:p>
       <w:pPr>
         <w:pStyle w:val="CommentText"/>
@@ -7102,7 +7983,7 @@
       </w:r>
     </w:p>
   </w:comment>
-  <w:comment w:id="180" w:author="Arushri Swarup" w:date="2017-07-30T16:54:00Z" w:initials="AS">
+  <w:comment w:id="202" w:author="Arushri Swarup" w:date="2017-07-30T16:54:00Z" w:initials="AS">
     <w:p>
       <w:pPr>
         <w:pStyle w:val="CommentText"/>
@@ -10084,11 +10965,11 @@
             </c:numRef>
           </c:val>
         </c:ser>
-        <c:axId val="105017728"/>
-        <c:axId val="105020416"/>
+        <c:axId val="127361024"/>
+        <c:axId val="134766976"/>
       </c:barChart>
       <c:catAx>
-        <c:axId val="105017728"/>
+        <c:axId val="127361024"/>
         <c:scaling>
           <c:orientation val="minMax"/>
         </c:scaling>
@@ -10117,14 +10998,14 @@
         </c:title>
         <c:numFmt formatCode="General" sourceLinked="0"/>
         <c:tickLblPos val="nextTo"/>
-        <c:crossAx val="105020416"/>
+        <c:crossAx val="134766976"/>
         <c:crosses val="autoZero"/>
         <c:auto val="1"/>
         <c:lblAlgn val="ctr"/>
         <c:lblOffset val="100"/>
       </c:catAx>
       <c:valAx>
-        <c:axId val="105020416"/>
+        <c:axId val="134766976"/>
         <c:scaling>
           <c:orientation val="minMax"/>
         </c:scaling>
@@ -10149,7 +11030,7 @@
         </c:title>
         <c:numFmt formatCode="General" sourceLinked="1"/>
         <c:tickLblPos val="nextTo"/>
-        <c:crossAx val="105017728"/>
+        <c:crossAx val="127361024"/>
         <c:crosses val="autoZero"/>
         <c:crossBetween val="between"/>
       </c:valAx>
@@ -10157,6 +11038,232 @@
     <c:plotVisOnly val="1"/>
     <c:dispBlanksAs val="gap"/>
   </c:chart>
+  <c:externalData r:id="rId1"/>
+</c:chartSpace>
+</file>
+
+<file path=word/charts/chart2.xml><?xml version="1.0" encoding="utf-8"?>
+<c:chartSpace xmlns:c="http://schemas.openxmlformats.org/drawingml/2006/chart" xmlns:a="http://schemas.openxmlformats.org/drawingml/2006/main" xmlns:r="http://schemas.openxmlformats.org/officeDocument/2006/relationships">
+  <c:lang val="en-CA"/>
+  <c:style val="1"/>
+  <c:chart>
+    <c:title>
+      <c:tx>
+        <c:rich>
+          <a:bodyPr/>
+          <a:lstStyle/>
+          <a:p>
+            <a:pPr>
+              <a:defRPr/>
+            </a:pPr>
+            <a:r>
+              <a:rPr lang="en-CA"/>
+              <a:t>Degree of Need of TEES Challenge</a:t>
+            </a:r>
+          </a:p>
+        </c:rich>
+      </c:tx>
+    </c:title>
+    <c:plotArea>
+      <c:layout/>
+      <c:barChart>
+        <c:barDir val="col"/>
+        <c:grouping val="clustered"/>
+        <c:ser>
+          <c:idx val="0"/>
+          <c:order val="0"/>
+          <c:errBars>
+            <c:errBarType val="both"/>
+            <c:errValType val="cust"/>
+            <c:plus>
+              <c:numRef>
+                <c:f>Sheet1!$L$1:$L$6</c:f>
+                <c:numCache>
+                  <c:formatCode>General</c:formatCode>
+                  <c:ptCount val="6"/>
+                  <c:pt idx="0">
+                    <c:v>2.6852344764801201</c:v>
+                  </c:pt>
+                  <c:pt idx="1">
+                    <c:v>2.7697907314955237</c:v>
+                  </c:pt>
+                  <c:pt idx="2">
+                    <c:v>3.0778302772710315</c:v>
+                  </c:pt>
+                  <c:pt idx="3">
+                    <c:v>3.495795794278338</c:v>
+                  </c:pt>
+                  <c:pt idx="4">
+                    <c:v>4.0015213193418901</c:v>
+                  </c:pt>
+                  <c:pt idx="5">
+                    <c:v>3.7639009170511759</c:v>
+                  </c:pt>
+                </c:numCache>
+              </c:numRef>
+            </c:plus>
+            <c:minus>
+              <c:numRef>
+                <c:f>Sheet1!$L$1:$L$6</c:f>
+                <c:numCache>
+                  <c:formatCode>General</c:formatCode>
+                  <c:ptCount val="6"/>
+                  <c:pt idx="0">
+                    <c:v>2.6852344764801201</c:v>
+                  </c:pt>
+                  <c:pt idx="1">
+                    <c:v>2.7697907314955237</c:v>
+                  </c:pt>
+                  <c:pt idx="2">
+                    <c:v>3.0778302772710315</c:v>
+                  </c:pt>
+                  <c:pt idx="3">
+                    <c:v>3.495795794278338</c:v>
+                  </c:pt>
+                  <c:pt idx="4">
+                    <c:v>4.0015213193418901</c:v>
+                  </c:pt>
+                  <c:pt idx="5">
+                    <c:v>3.7639009170511759</c:v>
+                  </c:pt>
+                </c:numCache>
+              </c:numRef>
+            </c:minus>
+          </c:errBars>
+          <c:cat>
+            <c:strRef>
+              <c:f>Sheet1!$J$1:$J$6</c:f>
+              <c:strCache>
+                <c:ptCount val="6"/>
+                <c:pt idx="0">
+                  <c:v>Reaching Structures </c:v>
+                </c:pt>
+                <c:pt idx="1">
+                  <c:v>Dissection and Removal of Cholesteatoma</c:v>
+                </c:pt>
+                <c:pt idx="2">
+                  <c:v>Cutting Bone</c:v>
+                </c:pt>
+                <c:pt idx="3">
+                  <c:v>Bleeding Control</c:v>
+                </c:pt>
+                <c:pt idx="4">
+                  <c:v>Keeping the Lens Clean</c:v>
+                </c:pt>
+                <c:pt idx="5">
+                  <c:v>Positioning a Graft</c:v>
+                </c:pt>
+              </c:strCache>
+            </c:strRef>
+          </c:cat>
+          <c:val>
+            <c:numRef>
+              <c:f>Sheet1!$K$1:$K$6</c:f>
+              <c:numCache>
+                <c:formatCode>General</c:formatCode>
+                <c:ptCount val="6"/>
+                <c:pt idx="0">
+                  <c:v>82.877551020408148</c:v>
+                </c:pt>
+                <c:pt idx="1">
+                  <c:v>78.08</c:v>
+                </c:pt>
+                <c:pt idx="2">
+                  <c:v>68.285714285714292</c:v>
+                </c:pt>
+                <c:pt idx="3">
+                  <c:v>66.571428571428555</c:v>
+                </c:pt>
+                <c:pt idx="4">
+                  <c:v>61.54</c:v>
+                </c:pt>
+                <c:pt idx="5">
+                  <c:v>60.163265306122454</c:v>
+                </c:pt>
+              </c:numCache>
+            </c:numRef>
+          </c:val>
+        </c:ser>
+        <c:axId val="151572864"/>
+        <c:axId val="151574784"/>
+      </c:barChart>
+      <c:catAx>
+        <c:axId val="151572864"/>
+        <c:scaling>
+          <c:orientation val="minMax"/>
+        </c:scaling>
+        <c:axPos val="b"/>
+        <c:title>
+          <c:tx>
+            <c:rich>
+              <a:bodyPr/>
+              <a:lstStyle/>
+              <a:p>
+                <a:pPr>
+                  <a:defRPr/>
+                </a:pPr>
+                <a:r>
+                  <a:rPr lang="en-CA"/>
+                  <a:t>Challenge During TEES</a:t>
+                </a:r>
+              </a:p>
+            </c:rich>
+          </c:tx>
+        </c:title>
+        <c:tickLblPos val="nextTo"/>
+        <c:crossAx val="151574784"/>
+        <c:crosses val="autoZero"/>
+        <c:auto val="1"/>
+        <c:lblAlgn val="ctr"/>
+        <c:lblOffset val="100"/>
+      </c:catAx>
+      <c:valAx>
+        <c:axId val="151574784"/>
+        <c:scaling>
+          <c:orientation val="minMax"/>
+          <c:max val="100"/>
+        </c:scaling>
+        <c:axPos val="l"/>
+        <c:majorGridlines/>
+        <c:title>
+          <c:tx>
+            <c:rich>
+              <a:bodyPr rot="-5400000" vert="horz"/>
+              <a:lstStyle/>
+              <a:p>
+                <a:pPr>
+                  <a:defRPr/>
+                </a:pPr>
+                <a:r>
+                  <a:rPr lang="en-CA"/>
+                  <a:t>Degree of Need (%)</a:t>
+                </a:r>
+              </a:p>
+            </c:rich>
+          </c:tx>
+        </c:title>
+        <c:numFmt formatCode="General" sourceLinked="1"/>
+        <c:tickLblPos val="nextTo"/>
+        <c:crossAx val="151572864"/>
+        <c:crosses val="autoZero"/>
+        <c:crossBetween val="between"/>
+      </c:valAx>
+    </c:plotArea>
+    <c:plotVisOnly val="1"/>
+  </c:chart>
+  <c:txPr>
+    <a:bodyPr/>
+    <a:lstStyle/>
+    <a:p>
+      <a:pPr>
+        <a:defRPr>
+          <a:latin typeface="+mn-lt"/>
+          <a:cs typeface="Times New Roman" pitchFamily="18" charset="0"/>
+        </a:defRPr>
+      </a:pPr>
+      <a:endParaRPr lang="en-US"/>
+    </a:p>
+  </c:txPr>
   <c:externalData r:id="rId1"/>
 </c:chartSpace>
 </file>
@@ -10427,7 +11534,7 @@
 </file>
 
 <file path=customXml/itemProps1.xml><?xml version="1.0" encoding="utf-8"?>
-<ds:datastoreItem xmlns:ds="http://schemas.openxmlformats.org/officeDocument/2006/customXml" ds:itemID="{03D7B78A-BEE8-41B3-9656-C7233E1EA439}">
+<ds:datastoreItem xmlns:ds="http://schemas.openxmlformats.org/officeDocument/2006/customXml" ds:itemID="{1CD3A561-EB14-47C1-AC6A-0DBC470FF240}">
   <ds:schemaRefs>
     <ds:schemaRef ds:uri="http://schemas.openxmlformats.org/officeDocument/2006/bibliography"/>
   </ds:schemaRefs>
